--- a/Undirliggjandi/MMSverkefni201_IOI_FINAL.docx
+++ b/Undirliggjandi/MMSverkefni201_IOI_FINAL.docx
@@ -1,6 +1,6 @@
 
 <file path=word/document.xml><?xml version="1.0" encoding="utf-8"?>
-<w:document xmlns:wpc="http://schemas.microsoft.com/office/word/2010/wordprocessingCanvas" xmlns:cx="http://schemas.microsoft.com/office/drawing/2014/chartex" xmlns:cx1="http://schemas.microsoft.com/office/drawing/2015/9/8/chartex" xmlns:cx2="http://schemas.microsoft.com/office/drawing/2015/10/21/chartex" xmlns:cx3="http://schemas.microsoft.com/office/drawing/2016/5/9/chartex" xmlns:cx4="http://schemas.microsoft.com/office/drawing/2016/5/10/chartex" xmlns:cx5="http://schemas.microsoft.com/office/drawing/2016/5/11/chartex" xmlns:cx6="http://schemas.microsoft.com/office/drawing/2016/5/12/chartex" xmlns:cx7="http://schemas.microsoft.com/office/drawing/2016/5/13/chartex" xmlns:cx8="http://schemas.microsoft.com/office/drawing/2016/5/14/chartex" xmlns:mc="http://schemas.openxmlformats.org/markup-compatibility/2006" xmlns:aink="http://schemas.microsoft.com/office/drawing/2016/ink" xmlns:am3d="http://schemas.microsoft.com/office/drawing/2017/model3d" xmlns:o="urn:schemas-microsoft-com:office:office" xmlns:oel="http://schemas.microsoft.com/office/2019/extlst" xmlns:r="http://schemas.openxmlformats.org/officeDocument/2006/relationships" xmlns:m="http://schemas.openxmlformats.org/officeDocument/2006/math" xmlns:v="urn:schemas-microsoft-com:vml" xmlns:wp14="http://schemas.microsoft.com/office/word/2010/wordprocessingDrawing" xmlns:wp="http://schemas.openxmlformats.org/drawingml/2006/wordprocessingDrawing" xmlns:w10="urn:schemas-microsoft-com:office:word" xmlns:w="http://schemas.openxmlformats.org/wordprocessingml/2006/main" xmlns:w14="http://schemas.microsoft.com/office/word/2010/wordml" xmlns:w15="http://schemas.microsoft.com/office/word/2012/wordml" xmlns:w16cex="http://schemas.microsoft.com/office/word/2018/wordml/cex" xmlns:w16cid="http://schemas.microsoft.com/office/word/2016/wordml/cid" xmlns:w16="http://schemas.microsoft.com/office/word/2018/wordml" xmlns:w16du="http://schemas.microsoft.com/office/word/2023/wordml/word16du" xmlns:w16sdtdh="http://schemas.microsoft.com/office/word/2020/wordml/sdtdatahash" xmlns:w16se="http://schemas.microsoft.com/office/word/2015/wordml/symex" xmlns:wpg="http://schemas.microsoft.com/office/word/2010/wordprocessingGroup" xmlns:wpi="http://schemas.microsoft.com/office/word/2010/wordprocessingInk" xmlns:wne="http://schemas.microsoft.com/office/word/2006/wordml" xmlns:wps="http://schemas.microsoft.com/office/word/2010/wordprocessingShape" mc:Ignorable="w14 w15 w16se w16cid w16 w16cex w16sdtdh wp14">
+<w:document xmlns:wpc="http://schemas.microsoft.com/office/word/2010/wordprocessingCanvas" xmlns:cx="http://schemas.microsoft.com/office/drawing/2014/chartex" xmlns:cx1="http://schemas.microsoft.com/office/drawing/2015/9/8/chartex" xmlns:cx2="http://schemas.microsoft.com/office/drawing/2015/10/21/chartex" xmlns:cx3="http://schemas.microsoft.com/office/drawing/2016/5/9/chartex" xmlns:cx4="http://schemas.microsoft.com/office/drawing/2016/5/10/chartex" xmlns:cx5="http://schemas.microsoft.com/office/drawing/2016/5/11/chartex" xmlns:cx6="http://schemas.microsoft.com/office/drawing/2016/5/12/chartex" xmlns:cx7="http://schemas.microsoft.com/office/drawing/2016/5/13/chartex" xmlns:cx8="http://schemas.microsoft.com/office/drawing/2016/5/14/chartex" xmlns:mc="http://schemas.openxmlformats.org/markup-compatibility/2006" xmlns:aink="http://schemas.microsoft.com/office/drawing/2016/ink" xmlns:am3d="http://schemas.microsoft.com/office/drawing/2017/model3d" xmlns:o="urn:schemas-microsoft-com:office:office" xmlns:oel="http://schemas.microsoft.com/office/2019/extlst" xmlns:r="http://schemas.openxmlformats.org/officeDocument/2006/relationships" xmlns:m="http://schemas.openxmlformats.org/officeDocument/2006/math" xmlns:v="urn:schemas-microsoft-com:vml" xmlns:wp14="http://schemas.microsoft.com/office/word/2010/wordprocessingDrawing" xmlns:wp="http://schemas.openxmlformats.org/drawingml/2006/wordprocessingDrawing" xmlns:w10="urn:schemas-microsoft-com:office:word" xmlns:w="http://schemas.openxmlformats.org/wordprocessingml/2006/main" xmlns:w14="http://schemas.microsoft.com/office/word/2010/wordml" xmlns:w15="http://schemas.microsoft.com/office/word/2012/wordml" xmlns:w16cex="http://schemas.microsoft.com/office/word/2018/wordml/cex" xmlns:w16cid="http://schemas.microsoft.com/office/word/2016/wordml/cid" xmlns:w16="http://schemas.microsoft.com/office/word/2018/wordml" xmlns:w16sdtdh="http://schemas.microsoft.com/office/word/2020/wordml/sdtdatahash" xmlns:w16se="http://schemas.microsoft.com/office/word/2015/wordml/symex" xmlns:wpg="http://schemas.microsoft.com/office/word/2010/wordprocessingGroup" xmlns:wpi="http://schemas.microsoft.com/office/word/2010/wordprocessingInk" xmlns:wne="http://schemas.microsoft.com/office/word/2006/wordml" xmlns:wps="http://schemas.microsoft.com/office/word/2010/wordprocessingShape" mc:Ignorable="w14 w15 w16se w16cid w16 w16cex w16sdtdh wp14">
   <w:body>
     <w:p>
       <w:pPr>
@@ -32497,7 +32497,35 @@
         <w:rPr>
           <w:color w:val="000000" w:themeColor="text1"/>
         </w:rPr>
-        <w:t xml:space="preserve">Markmið þessarar greiningu var að gera grein fyrir viðhorfi forsjáraðila og starfsfólk skóla til framtíðarstefnu á samræmdu námsmati.  Niðurstöður benda til þess að báðir hópar hafi tilhneigingu til þess að vera með jákvætt viðhorf gagnvart öllum prófhlutum og er dreifing sambærileg á milli hópa, þetta gefur til kynna að samleitni sé til staðar. Hinsvegar þá hafa forsjáraðilar almennt örlítið jákvæðara viðhorf en starfsfólk skóla. </w:t>
+        <w:t xml:space="preserve">Markmið þessarar </w:t>
+      </w:r>
+      <w:del w:id="0" w:author="Aðalheiður Magnúsdóttir - HI" w:date="2023-03-24T08:26:00Z">
+        <w:r>
+          <w:rPr>
+            <w:color w:val="000000" w:themeColor="text1"/>
+          </w:rPr>
+          <w:delText xml:space="preserve">greiningu </w:delText>
+        </w:r>
+      </w:del>
+      <w:ins w:id="1" w:author="Aðalheiður Magnúsdóttir - HI" w:date="2023-03-24T08:26:00Z">
+        <w:r>
+          <w:rPr>
+            <w:color w:val="000000" w:themeColor="text1"/>
+          </w:rPr>
+          <w:t>greiningar</w:t>
+        </w:r>
+        <w:r>
+          <w:rPr>
+            <w:color w:val="000000" w:themeColor="text1"/>
+          </w:rPr>
+          <w:t xml:space="preserve"> </w:t>
+        </w:r>
+      </w:ins>
+      <w:r>
+        <w:rPr>
+          <w:color w:val="000000" w:themeColor="text1"/>
+        </w:rPr>
+        <w:t xml:space="preserve">var að gera grein fyrir viðhorfi forsjáraðila og starfsfólk skóla til framtíðarstefnu á samræmdu námsmati.  Niðurstöður benda til þess að báðir hópar hafi tilhneigingu til þess að vera með jákvætt viðhorf gagnvart öllum prófhlutum og er dreifing sambærileg á milli hópa, þetta gefur til kynna að samleitni sé til staðar. Hinsvegar þá hafa forsjáraðilar almennt örlítið jákvæðara viðhorf en starfsfólk skóla. </w:t>
       </w:r>
     </w:p>
     <w:p>
@@ -32510,14 +32538,150 @@
         <w:rPr>
           <w:color w:val="000000" w:themeColor="text1"/>
         </w:rPr>
-        <w:t xml:space="preserve">Til þess að greina prófhluta B og C var útbúið tvö tveggjastikalíkön fyrir sitthvorn prófhlutan, eitt fyrir hvorn hóp. Útbúið var tvö fjölkostalíkön fyrir prófhluta A þar sem ekki var unnt að umbreyta gögnunum fyrir þann prófhluta yfir í tvíkosta. Þrátt fyrir, þá reyndist prófhluti A gefa slök mátgæði og ekki tókst að gera nákvæm spálíkön fyrir prófhluta A.  Líkanið fyrir starfsfólk skóla uppfyllti einungis almenn viðmið fyrir staðlaða veldisrót (RMSEA), en þetta bendir til þess að atriðinn séu ekki að mæla eitt viðhorf og að fleiri enn eitt svarmynstur sé tilstaðar í prófhlutanum. Einnig reyndist erfitt að útbúa líkan fyrir forsjáraðila vegna skort á frígráðum, því var líkanið útbúið útfrá núll-líkani. Þetta var gert til þess að sjá mögulega stefnu í svörun þátttakenda. Aðgreiningarstuðlar og þyngdarstuðlar fyrir bæði líkön gáfu til kynna að skipting á milli viðhorfa séu óskýr, en stefnan í gögnunum benda til þess að hóparnir séu líklegri til að vera með jákvætt viðhorf gagnvart prófhluta A. Besta túlkun fengist líklegast með því að skoða dreifingu einstakra atriða eitt og sér eins og gert var í greiningu hjá Sigurgrími Skúlasyni o.fl. (2022). Líkanið fyrir forsjáraðila í prófhluta B reyndist gefa ásættanleg mátgæði, en það gekk verr að fá nákvæmt líkan fyrir starfsfólk skóla. Mögulega má rekja þennan örðuleika til fjölda þátttakenda í úrtaki. Þá benda líkönin til þess að hóparnir séu líklegir til að vera með jákvætt viðhorf gagnavart prófhluta B. Þetta má sjá með því að skoða staðsetningu á aðgreiningar- og þyngdarstuðlum, en þyngdarstuðlar eru almennt neikvæðir sem bendir til þess að fleiri innan hópanna tveggja séu líklegir til þess að vera með jákvætt viðhorf. Vert er að endurnefna að atriði B6 var fjarlægt úr prófhlutanum út </w:t>
+        <w:t>Til þess að greina prófhluta B og C v</w:t>
+      </w:r>
+      <w:ins w:id="2" w:author="Aðalheiður Magnúsdóttir - HI" w:date="2023-03-24T08:26:00Z">
+        <w:r>
+          <w:rPr>
+            <w:color w:val="000000" w:themeColor="text1"/>
+          </w:rPr>
+          <w:t>oru</w:t>
+        </w:r>
+      </w:ins>
+      <w:del w:id="3" w:author="Aðalheiður Magnúsdóttir - HI" w:date="2023-03-24T08:26:00Z">
+        <w:r>
+          <w:rPr>
+            <w:color w:val="000000" w:themeColor="text1"/>
+          </w:rPr>
+          <w:delText>ar</w:delText>
+        </w:r>
+      </w:del>
+      <w:r>
+        <w:rPr>
+          <w:color w:val="000000" w:themeColor="text1"/>
+        </w:rPr>
+        <w:t xml:space="preserve"> útbúi</w:t>
+      </w:r>
+      <w:ins w:id="4" w:author="Aðalheiður Magnúsdóttir - HI" w:date="2023-03-24T08:26:00Z">
+        <w:r>
+          <w:rPr>
+            <w:color w:val="000000" w:themeColor="text1"/>
+          </w:rPr>
+          <w:t>n</w:t>
+        </w:r>
+      </w:ins>
+      <w:del w:id="5" w:author="Aðalheiður Magnúsdóttir - HI" w:date="2023-03-24T08:26:00Z">
+        <w:r>
+          <w:rPr>
+            <w:color w:val="000000" w:themeColor="text1"/>
+          </w:rPr>
+          <w:delText>ð</w:delText>
+        </w:r>
+      </w:del>
+      <w:r>
+        <w:rPr>
+          <w:color w:val="000000" w:themeColor="text1"/>
+        </w:rPr>
+        <w:t xml:space="preserve"> tvö tveggjastikalíkön fyrir sitthvorn prófhlutan, eitt fyrir hvorn hóp. Útbúi</w:t>
+      </w:r>
+      <w:ins w:id="6" w:author="Aðalheiður Magnúsdóttir - HI" w:date="2023-03-24T08:29:00Z">
+        <w:r>
+          <w:rPr>
+            <w:color w:val="000000" w:themeColor="text1"/>
+          </w:rPr>
+          <w:t>n</w:t>
+        </w:r>
+      </w:ins>
+      <w:del w:id="7" w:author="Aðalheiður Magnúsdóttir - HI" w:date="2023-03-24T08:29:00Z">
+        <w:r>
+          <w:rPr>
+            <w:color w:val="000000" w:themeColor="text1"/>
+          </w:rPr>
+          <w:delText>ð</w:delText>
+        </w:r>
+      </w:del>
+      <w:r>
+        <w:rPr>
+          <w:color w:val="000000" w:themeColor="text1"/>
+        </w:rPr>
+        <w:t xml:space="preserve"> v</w:t>
+      </w:r>
+      <w:ins w:id="8" w:author="Aðalheiður Magnúsdóttir - HI" w:date="2023-03-24T08:29:00Z">
+        <w:r>
+          <w:rPr>
+            <w:color w:val="000000" w:themeColor="text1"/>
+          </w:rPr>
+          <w:t>oru</w:t>
+        </w:r>
+      </w:ins>
+      <w:del w:id="9" w:author="Aðalheiður Magnúsdóttir - HI" w:date="2023-03-24T08:29:00Z">
+        <w:r>
+          <w:rPr>
+            <w:color w:val="000000" w:themeColor="text1"/>
+          </w:rPr>
+          <w:delText>ar</w:delText>
+        </w:r>
+      </w:del>
+      <w:r>
+        <w:rPr>
+          <w:color w:val="000000" w:themeColor="text1"/>
+        </w:rPr>
+        <w:t xml:space="preserve"> tvö fjölkostalíkön fyrir prófhluta A þar sem ekki var unnt að umbreyta gögnunum fyrir þann prófhluta yfir í tvíkosta. Þrátt fyrir, þá reyndist prófhluti A gefa slök mátgæði og ekki tókst að gera nákvæm spálíkön fyrir prófhluta A.  Líkanið fyrir starfsfólk skóla uppfyllti einungis almenn viðmið fyrir staðlaða veldisrót (RMSEA), en þetta bendir til þess að atriðinn séu ekki að mæla eitt viðhorf og að fleiri enn eitt svarmynstur sé tilstaðar í prófhlutanum. Einnig reyndist erfitt að útbúa líkan fyrir forsjáraðila vegna skort á frígráðum, því var líkanið útbúið útfrá núll-líkani. Þetta var gert til þess að sjá mögulega stefnu í svörun þátttakenda. Aðgreiningarstuðlar og þyngdarstuðlar fyrir bæði líkön gáfu til kynna að skipting á milli viðhorfa séu óskýr, en stefnan í gögnunum benda til þess að hóparnir séu líklegri til að vera með jákvætt viðhorf gagnvart prófhluta A. Besta túlkun fengist líklegast með því að skoða dreifingu einstakra atriða eitt og sér eins og gert var í greiningu hjá Sigurgrími Skúlasyni o.fl. (2022). Líkanið fyrir forsjáraðila í prófhluta B reyndist gefa ásættanleg mátgæði, en það gekk verr að fá nákvæmt líkan fyrir starfsfólk skóla. Mögulega má rekja þennan örðu</w:t>
+      </w:r>
+      <w:ins w:id="10" w:author="Aðalheiður Magnúsdóttir - HI" w:date="2023-03-24T08:30:00Z">
+        <w:r>
+          <w:rPr>
+            <w:color w:val="000000" w:themeColor="text1"/>
+          </w:rPr>
+          <w:t>g</w:t>
+        </w:r>
+      </w:ins>
+      <w:r>
+        <w:rPr>
+          <w:color w:val="000000" w:themeColor="text1"/>
+        </w:rPr>
+        <w:t xml:space="preserve">leika til fjölda þátttakenda í úrtaki. Þá benda líkönin til þess að hóparnir séu líklegir til að vera með jákvætt viðhorf gagnavart prófhluta B. Þetta má sjá með því að skoða staðsetningu á aðgreiningar- og þyngdarstuðlum, en þyngdarstuðlar eru almennt neikvæðir sem bendir til þess að fleiri innan hópanna tveggja séu líklegir til þess að vera með jákvætt viðhorf. Vert er að endurnefna að </w:t>
       </w:r>
       <w:r>
         <w:rPr>
           <w:color w:val="000000" w:themeColor="text1"/>
         </w:rPr>
         <w:lastRenderedPageBreak/>
-        <w:t>frá klínísku mati. Þar sem atriðið snýr að skilningi nemenda á sjálfbærni var talið eiga betur við prófhluta C. Líkanið fyrir forsjáraðila er því hægt að nota til þess að spá fyrir um viðhorf forsjáraðila, en endurskoða þyrfti atriðinn í líkaninu fyrir starfsfólk skóla. Prófhluti C reyndist gefa bestu mátgæðin ásamt því að gefa mjög skýr skil á milli viðhorfa. Hinsvegar þá er yfirgnæfandi meirihluti að lenda langt fyrir ofan 0 sem bendir til þess að meirihluti innan hópanna séu með jákvætt viðhorf gagnvart prófhluta C. Ekkert bendir til þess að endurmeta þurfi atriðinn í þessum prófhluta. Bæði líkönin eru því hæf til þess að spá fyrir um viðhorf beggja hópanna gagnvart prófhluta C.</w:t>
+        <w:t xml:space="preserve">atriði B6 var fjarlægt úr prófhlutanum út frá klínísku mati. Þar sem atriðið snýr að skilningi nemenda á sjálfbærni var </w:t>
+      </w:r>
+      <w:ins w:id="11" w:author="Aðalheiður Magnúsdóttir - HI" w:date="2023-03-24T08:27:00Z">
+        <w:r>
+          <w:rPr>
+            <w:color w:val="000000" w:themeColor="text1"/>
+          </w:rPr>
+          <w:t xml:space="preserve">það </w:t>
+        </w:r>
+      </w:ins>
+      <w:r>
+        <w:rPr>
+          <w:color w:val="000000" w:themeColor="text1"/>
+        </w:rPr>
+        <w:t xml:space="preserve">talið eiga betur við prófhluta C. </w:t>
+      </w:r>
+      <w:commentRangeStart w:id="12"/>
+      <w:r>
+        <w:rPr>
+          <w:color w:val="000000" w:themeColor="text1"/>
+        </w:rPr>
+        <w:t>Líkanið fyrir forsjáraðila er því hægt að nota til þess að spá fyrir um viðhorf forsjáraðila, en endurskoða þyrfti atriðinn í líkaninu fyrir starfsfólk skóla</w:t>
+      </w:r>
+      <w:commentRangeEnd w:id="12"/>
+      <w:r>
+        <w:rPr>
+          <w:rStyle w:val="CommentReference"/>
+        </w:rPr>
+        <w:commentReference w:id="12"/>
+      </w:r>
+      <w:r>
+        <w:rPr>
+          <w:color w:val="000000" w:themeColor="text1"/>
+        </w:rPr>
+        <w:t>. Prófhluti C reyndist gefa bestu mátgæðin ásamt því að gefa mjög skýr skil á milli viðhorfa. Hinsvegar þá er yfirgnæfandi meirihluti að lenda langt fyrir ofan 0 sem bendir til þess að meirihluti innan hópanna séu með jákvætt viðhorf gagnvart prófhluta C. Ekkert bendir til þess að endurmeta þurfi atriðinn í þessum prófhluta. Bæði líkönin eru því hæf til þess að spá fyrir um viðhorf beggja hópanna gagnvart prófhluta C.</w:t>
       </w:r>
     </w:p>
     <w:p>
@@ -35100,8 +35264,48 @@
 </w:document>
 </file>
 
+<file path=word/comments.xml><?xml version="1.0" encoding="utf-8"?>
+<w:comments xmlns:wpc="http://schemas.microsoft.com/office/word/2010/wordprocessingCanvas" xmlns:cx="http://schemas.microsoft.com/office/drawing/2014/chartex" xmlns:cx1="http://schemas.microsoft.com/office/drawing/2015/9/8/chartex" xmlns:cx2="http://schemas.microsoft.com/office/drawing/2015/10/21/chartex" xmlns:cx3="http://schemas.microsoft.com/office/drawing/2016/5/9/chartex" xmlns:cx4="http://schemas.microsoft.com/office/drawing/2016/5/10/chartex" xmlns:cx5="http://schemas.microsoft.com/office/drawing/2016/5/11/chartex" xmlns:cx6="http://schemas.microsoft.com/office/drawing/2016/5/12/chartex" xmlns:cx7="http://schemas.microsoft.com/office/drawing/2016/5/13/chartex" xmlns:cx8="http://schemas.microsoft.com/office/drawing/2016/5/14/chartex" xmlns:mc="http://schemas.openxmlformats.org/markup-compatibility/2006" xmlns:aink="http://schemas.microsoft.com/office/drawing/2016/ink" xmlns:am3d="http://schemas.microsoft.com/office/drawing/2017/model3d" xmlns:o="urn:schemas-microsoft-com:office:office" xmlns:oel="http://schemas.microsoft.com/office/2019/extlst" xmlns:r="http://schemas.openxmlformats.org/officeDocument/2006/relationships" xmlns:m="http://schemas.openxmlformats.org/officeDocument/2006/math" xmlns:v="urn:schemas-microsoft-com:vml" xmlns:wp14="http://schemas.microsoft.com/office/word/2010/wordprocessingDrawing" xmlns:wp="http://schemas.openxmlformats.org/drawingml/2006/wordprocessingDrawing" xmlns:w10="urn:schemas-microsoft-com:office:word" xmlns:w="http://schemas.openxmlformats.org/wordprocessingml/2006/main" xmlns:w14="http://schemas.microsoft.com/office/word/2010/wordml" xmlns:w15="http://schemas.microsoft.com/office/word/2012/wordml" xmlns:w16cex="http://schemas.microsoft.com/office/word/2018/wordml/cex" xmlns:w16cid="http://schemas.microsoft.com/office/word/2016/wordml/cid" xmlns:w16="http://schemas.microsoft.com/office/word/2018/wordml" xmlns:w16sdtdh="http://schemas.microsoft.com/office/word/2020/wordml/sdtdatahash" xmlns:w16se="http://schemas.microsoft.com/office/word/2015/wordml/symex" xmlns:wpg="http://schemas.microsoft.com/office/word/2010/wordprocessingGroup" xmlns:wpi="http://schemas.microsoft.com/office/word/2010/wordprocessingInk" xmlns:wne="http://schemas.microsoft.com/office/word/2006/wordml" xmlns:wps="http://schemas.microsoft.com/office/word/2010/wordprocessingShape" mc:Ignorable="w14 w15 w16se w16cid w16 w16cex w16sdtdh wp14">
+  <w:comment w:id="12" w:author="Aðalheiður Magnúsdóttir - HI" w:date="2023-03-24T08:28:00Z" w:initials="AMH">
+    <w:p>
+      <w:pPr>
+        <w:pStyle w:val="CommentText"/>
+        <w:ind w:firstLine="0"/>
+      </w:pPr>
+      <w:r>
+        <w:rPr>
+          <w:rStyle w:val="CommentReference"/>
+        </w:rPr>
+        <w:annotationRef/>
+      </w:r>
+      <w:r>
+        <w:t>Finnst þessi setning koma smá upp úr þurru, kannski færa hana aðeins ofar?</w:t>
+      </w:r>
+    </w:p>
+  </w:comment>
+</w:comments>
+</file>
+
+<file path=word/commentsExtended.xml><?xml version="1.0" encoding="utf-8"?>
+<w15:commentsEx xmlns:wpc="http://schemas.microsoft.com/office/word/2010/wordprocessingCanvas" xmlns:cx="http://schemas.microsoft.com/office/drawing/2014/chartex" xmlns:cx1="http://schemas.microsoft.com/office/drawing/2015/9/8/chartex" xmlns:cx2="http://schemas.microsoft.com/office/drawing/2015/10/21/chartex" xmlns:cx3="http://schemas.microsoft.com/office/drawing/2016/5/9/chartex" xmlns:cx4="http://schemas.microsoft.com/office/drawing/2016/5/10/chartex" xmlns:cx5="http://schemas.microsoft.com/office/drawing/2016/5/11/chartex" xmlns:cx6="http://schemas.microsoft.com/office/drawing/2016/5/12/chartex" xmlns:cx7="http://schemas.microsoft.com/office/drawing/2016/5/13/chartex" xmlns:cx8="http://schemas.microsoft.com/office/drawing/2016/5/14/chartex" xmlns:mc="http://schemas.openxmlformats.org/markup-compatibility/2006" xmlns:aink="http://schemas.microsoft.com/office/drawing/2016/ink" xmlns:am3d="http://schemas.microsoft.com/office/drawing/2017/model3d" xmlns:o="urn:schemas-microsoft-com:office:office" xmlns:oel="http://schemas.microsoft.com/office/2019/extlst" xmlns:r="http://schemas.openxmlformats.org/officeDocument/2006/relationships" xmlns:m="http://schemas.openxmlformats.org/officeDocument/2006/math" xmlns:v="urn:schemas-microsoft-com:vml" xmlns:wp14="http://schemas.microsoft.com/office/word/2010/wordprocessingDrawing" xmlns:wp="http://schemas.openxmlformats.org/drawingml/2006/wordprocessingDrawing" xmlns:w10="urn:schemas-microsoft-com:office:word" xmlns:w="http://schemas.openxmlformats.org/wordprocessingml/2006/main" xmlns:w14="http://schemas.microsoft.com/office/word/2010/wordml" xmlns:w15="http://schemas.microsoft.com/office/word/2012/wordml" xmlns:w16cex="http://schemas.microsoft.com/office/word/2018/wordml/cex" xmlns:w16cid="http://schemas.microsoft.com/office/word/2016/wordml/cid" xmlns:w16="http://schemas.microsoft.com/office/word/2018/wordml" xmlns:w16sdtdh="http://schemas.microsoft.com/office/word/2020/wordml/sdtdatahash" xmlns:w16se="http://schemas.microsoft.com/office/word/2015/wordml/symex" xmlns:wpg="http://schemas.microsoft.com/office/word/2010/wordprocessingGroup" xmlns:wpi="http://schemas.microsoft.com/office/word/2010/wordprocessingInk" xmlns:wne="http://schemas.microsoft.com/office/word/2006/wordml" xmlns:wps="http://schemas.microsoft.com/office/word/2010/wordprocessingShape" mc:Ignorable="w14 w15 w16se w16cid w16 w16cex w16sdtdh wp14">
+  <w15:commentEx w15:paraId="47EB10B6" w15:done="0"/>
+</w15:commentsEx>
+</file>
+
+<file path=word/commentsExtensible.xml><?xml version="1.0" encoding="utf-8"?>
+<w16cex:commentsExtensible xmlns:wpc="http://schemas.microsoft.com/office/word/2010/wordprocessingCanvas" xmlns:cx="http://schemas.microsoft.com/office/drawing/2014/chartex" xmlns:cx1="http://schemas.microsoft.com/office/drawing/2015/9/8/chartex" xmlns:cx2="http://schemas.microsoft.com/office/drawing/2015/10/21/chartex" xmlns:cx3="http://schemas.microsoft.com/office/drawing/2016/5/9/chartex" xmlns:cx4="http://schemas.microsoft.com/office/drawing/2016/5/10/chartex" xmlns:cx5="http://schemas.microsoft.com/office/drawing/2016/5/11/chartex" xmlns:cx6="http://schemas.microsoft.com/office/drawing/2016/5/12/chartex" xmlns:cx7="http://schemas.microsoft.com/office/drawing/2016/5/13/chartex" xmlns:cx8="http://schemas.microsoft.com/office/drawing/2016/5/14/chartex" xmlns:mc="http://schemas.openxmlformats.org/markup-compatibility/2006" xmlns:aink="http://schemas.microsoft.com/office/drawing/2016/ink" xmlns:am3d="http://schemas.microsoft.com/office/drawing/2017/model3d" xmlns:o="urn:schemas-microsoft-com:office:office" xmlns:oel="http://schemas.microsoft.com/office/2019/extlst" xmlns:r="http://schemas.openxmlformats.org/officeDocument/2006/relationships" xmlns:m="http://schemas.openxmlformats.org/officeDocument/2006/math" xmlns:v="urn:schemas-microsoft-com:vml" xmlns:wp14="http://schemas.microsoft.com/office/word/2010/wordprocessingDrawing" xmlns:wp="http://schemas.openxmlformats.org/drawingml/2006/wordprocessingDrawing" xmlns:w10="urn:schemas-microsoft-com:office:word" xmlns:w="http://schemas.openxmlformats.org/wordprocessingml/2006/main" xmlns:w14="http://schemas.microsoft.com/office/word/2010/wordml" xmlns:w15="http://schemas.microsoft.com/office/word/2012/wordml" xmlns:w16cex="http://schemas.microsoft.com/office/word/2018/wordml/cex" xmlns:w16cid="http://schemas.microsoft.com/office/word/2016/wordml/cid" xmlns:w16="http://schemas.microsoft.com/office/word/2018/wordml" xmlns:w16sdtdh="http://schemas.microsoft.com/office/word/2020/wordml/sdtdatahash" xmlns:w16se="http://schemas.microsoft.com/office/word/2015/wordml/symex" xmlns:wpg="http://schemas.microsoft.com/office/word/2010/wordprocessingGroup" xmlns:wpi="http://schemas.microsoft.com/office/word/2010/wordprocessingInk" xmlns:wne="http://schemas.microsoft.com/office/word/2006/wordml" xmlns:wps="http://schemas.microsoft.com/office/word/2010/wordprocessingShape" mc:Ignorable="w14 w15 w16se w16cid w16 w16cex w16sdtdh wp14">
+  <w16cex:commentExtensible w16cex:durableId="27C7DDB1" w16cex:dateUtc="2023-03-24T08:28:00Z"/>
+</w16cex:commentsExtensible>
+</file>
+
+<file path=word/commentsIds.xml><?xml version="1.0" encoding="utf-8"?>
+<w16cid:commentsIds xmlns:wpc="http://schemas.microsoft.com/office/word/2010/wordprocessingCanvas" xmlns:cx="http://schemas.microsoft.com/office/drawing/2014/chartex" xmlns:cx1="http://schemas.microsoft.com/office/drawing/2015/9/8/chartex" xmlns:cx2="http://schemas.microsoft.com/office/drawing/2015/10/21/chartex" xmlns:cx3="http://schemas.microsoft.com/office/drawing/2016/5/9/chartex" xmlns:cx4="http://schemas.microsoft.com/office/drawing/2016/5/10/chartex" xmlns:cx5="http://schemas.microsoft.com/office/drawing/2016/5/11/chartex" xmlns:cx6="http://schemas.microsoft.com/office/drawing/2016/5/12/chartex" xmlns:cx7="http://schemas.microsoft.com/office/drawing/2016/5/13/chartex" xmlns:cx8="http://schemas.microsoft.com/office/drawing/2016/5/14/chartex" xmlns:mc="http://schemas.openxmlformats.org/markup-compatibility/2006" xmlns:aink="http://schemas.microsoft.com/office/drawing/2016/ink" xmlns:am3d="http://schemas.microsoft.com/office/drawing/2017/model3d" xmlns:o="urn:schemas-microsoft-com:office:office" xmlns:oel="http://schemas.microsoft.com/office/2019/extlst" xmlns:r="http://schemas.openxmlformats.org/officeDocument/2006/relationships" xmlns:m="http://schemas.openxmlformats.org/officeDocument/2006/math" xmlns:v="urn:schemas-microsoft-com:vml" xmlns:wp14="http://schemas.microsoft.com/office/word/2010/wordprocessingDrawing" xmlns:wp="http://schemas.openxmlformats.org/drawingml/2006/wordprocessingDrawing" xmlns:w10="urn:schemas-microsoft-com:office:word" xmlns:w="http://schemas.openxmlformats.org/wordprocessingml/2006/main" xmlns:w14="http://schemas.microsoft.com/office/word/2010/wordml" xmlns:w15="http://schemas.microsoft.com/office/word/2012/wordml" xmlns:w16cex="http://schemas.microsoft.com/office/word/2018/wordml/cex" xmlns:w16cid="http://schemas.microsoft.com/office/word/2016/wordml/cid" xmlns:w16="http://schemas.microsoft.com/office/word/2018/wordml" xmlns:w16sdtdh="http://schemas.microsoft.com/office/word/2020/wordml/sdtdatahash" xmlns:w16se="http://schemas.microsoft.com/office/word/2015/wordml/symex" xmlns:wpg="http://schemas.microsoft.com/office/word/2010/wordprocessingGroup" xmlns:wpi="http://schemas.microsoft.com/office/word/2010/wordprocessingInk" xmlns:wne="http://schemas.microsoft.com/office/word/2006/wordml" xmlns:wps="http://schemas.microsoft.com/office/word/2010/wordprocessingShape" mc:Ignorable="w14 w15 w16se w16cid w16 w16cex w16sdtdh wp14">
+  <w16cid:commentId w16cid:paraId="47EB10B6" w16cid:durableId="27C7DDB1"/>
+</w16cid:commentsIds>
+</file>
+
 <file path=word/endnotes.xml><?xml version="1.0" encoding="utf-8"?>
-<w:endnotes xmlns:wpc="http://schemas.microsoft.com/office/word/2010/wordprocessingCanvas" xmlns:cx="http://schemas.microsoft.com/office/drawing/2014/chartex" xmlns:cx1="http://schemas.microsoft.com/office/drawing/2015/9/8/chartex" xmlns:cx2="http://schemas.microsoft.com/office/drawing/2015/10/21/chartex" xmlns:cx3="http://schemas.microsoft.com/office/drawing/2016/5/9/chartex" xmlns:cx4="http://schemas.microsoft.com/office/drawing/2016/5/10/chartex" xmlns:cx5="http://schemas.microsoft.com/office/drawing/2016/5/11/chartex" xmlns:cx6="http://schemas.microsoft.com/office/drawing/2016/5/12/chartex" xmlns:cx7="http://schemas.microsoft.com/office/drawing/2016/5/13/chartex" xmlns:cx8="http://schemas.microsoft.com/office/drawing/2016/5/14/chartex" xmlns:mc="http://schemas.openxmlformats.org/markup-compatibility/2006" xmlns:aink="http://schemas.microsoft.com/office/drawing/2016/ink" xmlns:am3d="http://schemas.microsoft.com/office/drawing/2017/model3d" xmlns:o="urn:schemas-microsoft-com:office:office" xmlns:oel="http://schemas.microsoft.com/office/2019/extlst" xmlns:r="http://schemas.openxmlformats.org/officeDocument/2006/relationships" xmlns:m="http://schemas.openxmlformats.org/officeDocument/2006/math" xmlns:v="urn:schemas-microsoft-com:vml" xmlns:wp14="http://schemas.microsoft.com/office/word/2010/wordprocessingDrawing" xmlns:wp="http://schemas.openxmlformats.org/drawingml/2006/wordprocessingDrawing" xmlns:w10="urn:schemas-microsoft-com:office:word" xmlns:w="http://schemas.openxmlformats.org/wordprocessingml/2006/main" xmlns:w14="http://schemas.microsoft.com/office/word/2010/wordml" xmlns:w15="http://schemas.microsoft.com/office/word/2012/wordml" xmlns:w16cex="http://schemas.microsoft.com/office/word/2018/wordml/cex" xmlns:w16cid="http://schemas.microsoft.com/office/word/2016/wordml/cid" xmlns:w16="http://schemas.microsoft.com/office/word/2018/wordml" xmlns:w16du="http://schemas.microsoft.com/office/word/2023/wordml/word16du" xmlns:w16sdtdh="http://schemas.microsoft.com/office/word/2020/wordml/sdtdatahash" xmlns:w16se="http://schemas.microsoft.com/office/word/2015/wordml/symex" xmlns:wpg="http://schemas.microsoft.com/office/word/2010/wordprocessingGroup" xmlns:wpi="http://schemas.microsoft.com/office/word/2010/wordprocessingInk" xmlns:wne="http://schemas.microsoft.com/office/word/2006/wordml" xmlns:wps="http://schemas.microsoft.com/office/word/2010/wordprocessingShape" mc:Ignorable="w14 w15 w16se w16cid w16 w16cex w16sdtdh wp14">
+<w:endnotes xmlns:wpc="http://schemas.microsoft.com/office/word/2010/wordprocessingCanvas" xmlns:cx="http://schemas.microsoft.com/office/drawing/2014/chartex" xmlns:cx1="http://schemas.microsoft.com/office/drawing/2015/9/8/chartex" xmlns:cx2="http://schemas.microsoft.com/office/drawing/2015/10/21/chartex" xmlns:cx3="http://schemas.microsoft.com/office/drawing/2016/5/9/chartex" xmlns:cx4="http://schemas.microsoft.com/office/drawing/2016/5/10/chartex" xmlns:cx5="http://schemas.microsoft.com/office/drawing/2016/5/11/chartex" xmlns:cx6="http://schemas.microsoft.com/office/drawing/2016/5/12/chartex" xmlns:cx7="http://schemas.microsoft.com/office/drawing/2016/5/13/chartex" xmlns:cx8="http://schemas.microsoft.com/office/drawing/2016/5/14/chartex" xmlns:mc="http://schemas.openxmlformats.org/markup-compatibility/2006" xmlns:aink="http://schemas.microsoft.com/office/drawing/2016/ink" xmlns:am3d="http://schemas.microsoft.com/office/drawing/2017/model3d" xmlns:o="urn:schemas-microsoft-com:office:office" xmlns:oel="http://schemas.microsoft.com/office/2019/extlst" xmlns:r="http://schemas.openxmlformats.org/officeDocument/2006/relationships" xmlns:m="http://schemas.openxmlformats.org/officeDocument/2006/math" xmlns:v="urn:schemas-microsoft-com:vml" xmlns:wp14="http://schemas.microsoft.com/office/word/2010/wordprocessingDrawing" xmlns:wp="http://schemas.openxmlformats.org/drawingml/2006/wordprocessingDrawing" xmlns:w10="urn:schemas-microsoft-com:office:word" xmlns:w="http://schemas.openxmlformats.org/wordprocessingml/2006/main" xmlns:w14="http://schemas.microsoft.com/office/word/2010/wordml" xmlns:w15="http://schemas.microsoft.com/office/word/2012/wordml" xmlns:w16cex="http://schemas.microsoft.com/office/word/2018/wordml/cex" xmlns:w16cid="http://schemas.microsoft.com/office/word/2016/wordml/cid" xmlns:w16="http://schemas.microsoft.com/office/word/2018/wordml" xmlns:w16sdtdh="http://schemas.microsoft.com/office/word/2020/wordml/sdtdatahash" xmlns:w16se="http://schemas.microsoft.com/office/word/2015/wordml/symex" xmlns:wpg="http://schemas.microsoft.com/office/word/2010/wordprocessingGroup" xmlns:wpi="http://schemas.microsoft.com/office/word/2010/wordprocessingInk" xmlns:wne="http://schemas.microsoft.com/office/word/2006/wordml" xmlns:wps="http://schemas.microsoft.com/office/word/2010/wordprocessingShape" mc:Ignorable="w14 w15 w16se w16cid w16 w16cex w16sdtdh wp14">
   <w:endnote w:type="separator" w:id="-1">
     <w:p>
       <w:pPr>
@@ -35126,7 +35330,7 @@
 </file>
 
 <file path=word/footnotes.xml><?xml version="1.0" encoding="utf-8"?>
-<w:footnotes xmlns:wpc="http://schemas.microsoft.com/office/word/2010/wordprocessingCanvas" xmlns:cx="http://schemas.microsoft.com/office/drawing/2014/chartex" xmlns:cx1="http://schemas.microsoft.com/office/drawing/2015/9/8/chartex" xmlns:cx2="http://schemas.microsoft.com/office/drawing/2015/10/21/chartex" xmlns:cx3="http://schemas.microsoft.com/office/drawing/2016/5/9/chartex" xmlns:cx4="http://schemas.microsoft.com/office/drawing/2016/5/10/chartex" xmlns:cx5="http://schemas.microsoft.com/office/drawing/2016/5/11/chartex" xmlns:cx6="http://schemas.microsoft.com/office/drawing/2016/5/12/chartex" xmlns:cx7="http://schemas.microsoft.com/office/drawing/2016/5/13/chartex" xmlns:cx8="http://schemas.microsoft.com/office/drawing/2016/5/14/chartex" xmlns:mc="http://schemas.openxmlformats.org/markup-compatibility/2006" xmlns:aink="http://schemas.microsoft.com/office/drawing/2016/ink" xmlns:am3d="http://schemas.microsoft.com/office/drawing/2017/model3d" xmlns:o="urn:schemas-microsoft-com:office:office" xmlns:oel="http://schemas.microsoft.com/office/2019/extlst" xmlns:r="http://schemas.openxmlformats.org/officeDocument/2006/relationships" xmlns:m="http://schemas.openxmlformats.org/officeDocument/2006/math" xmlns:v="urn:schemas-microsoft-com:vml" xmlns:wp14="http://schemas.microsoft.com/office/word/2010/wordprocessingDrawing" xmlns:wp="http://schemas.openxmlformats.org/drawingml/2006/wordprocessingDrawing" xmlns:w10="urn:schemas-microsoft-com:office:word" xmlns:w="http://schemas.openxmlformats.org/wordprocessingml/2006/main" xmlns:w14="http://schemas.microsoft.com/office/word/2010/wordml" xmlns:w15="http://schemas.microsoft.com/office/word/2012/wordml" xmlns:w16cex="http://schemas.microsoft.com/office/word/2018/wordml/cex" xmlns:w16cid="http://schemas.microsoft.com/office/word/2016/wordml/cid" xmlns:w16="http://schemas.microsoft.com/office/word/2018/wordml" xmlns:w16du="http://schemas.microsoft.com/office/word/2023/wordml/word16du" xmlns:w16sdtdh="http://schemas.microsoft.com/office/word/2020/wordml/sdtdatahash" xmlns:w16se="http://schemas.microsoft.com/office/word/2015/wordml/symex" xmlns:wpg="http://schemas.microsoft.com/office/word/2010/wordprocessingGroup" xmlns:wpi="http://schemas.microsoft.com/office/word/2010/wordprocessingInk" xmlns:wne="http://schemas.microsoft.com/office/word/2006/wordml" xmlns:wps="http://schemas.microsoft.com/office/word/2010/wordprocessingShape" mc:Ignorable="w14 w15 w16se w16cid w16 w16cex w16sdtdh wp14">
+<w:footnotes xmlns:wpc="http://schemas.microsoft.com/office/word/2010/wordprocessingCanvas" xmlns:cx="http://schemas.microsoft.com/office/drawing/2014/chartex" xmlns:cx1="http://schemas.microsoft.com/office/drawing/2015/9/8/chartex" xmlns:cx2="http://schemas.microsoft.com/office/drawing/2015/10/21/chartex" xmlns:cx3="http://schemas.microsoft.com/office/drawing/2016/5/9/chartex" xmlns:cx4="http://schemas.microsoft.com/office/drawing/2016/5/10/chartex" xmlns:cx5="http://schemas.microsoft.com/office/drawing/2016/5/11/chartex" xmlns:cx6="http://schemas.microsoft.com/office/drawing/2016/5/12/chartex" xmlns:cx7="http://schemas.microsoft.com/office/drawing/2016/5/13/chartex" xmlns:cx8="http://schemas.microsoft.com/office/drawing/2016/5/14/chartex" xmlns:mc="http://schemas.openxmlformats.org/markup-compatibility/2006" xmlns:aink="http://schemas.microsoft.com/office/drawing/2016/ink" xmlns:am3d="http://schemas.microsoft.com/office/drawing/2017/model3d" xmlns:o="urn:schemas-microsoft-com:office:office" xmlns:oel="http://schemas.microsoft.com/office/2019/extlst" xmlns:r="http://schemas.openxmlformats.org/officeDocument/2006/relationships" xmlns:m="http://schemas.openxmlformats.org/officeDocument/2006/math" xmlns:v="urn:schemas-microsoft-com:vml" xmlns:wp14="http://schemas.microsoft.com/office/word/2010/wordprocessingDrawing" xmlns:wp="http://schemas.openxmlformats.org/drawingml/2006/wordprocessingDrawing" xmlns:w10="urn:schemas-microsoft-com:office:word" xmlns:w="http://schemas.openxmlformats.org/wordprocessingml/2006/main" xmlns:w14="http://schemas.microsoft.com/office/word/2010/wordml" xmlns:w15="http://schemas.microsoft.com/office/word/2012/wordml" xmlns:w16cex="http://schemas.microsoft.com/office/word/2018/wordml/cex" xmlns:w16cid="http://schemas.microsoft.com/office/word/2016/wordml/cid" xmlns:w16="http://schemas.microsoft.com/office/word/2018/wordml" xmlns:w16sdtdh="http://schemas.microsoft.com/office/word/2020/wordml/sdtdatahash" xmlns:w16se="http://schemas.microsoft.com/office/word/2015/wordml/symex" xmlns:wpg="http://schemas.microsoft.com/office/word/2010/wordprocessingGroup" xmlns:wpi="http://schemas.microsoft.com/office/word/2010/wordprocessingInk" xmlns:wne="http://schemas.microsoft.com/office/word/2006/wordml" xmlns:wps="http://schemas.microsoft.com/office/word/2010/wordprocessingShape" mc:Ignorable="w14 w15 w16se w16cid w16 w16cex w16sdtdh wp14">
   <w:footnote w:type="separator" w:id="-1">
     <w:p>
       <w:pPr>
@@ -35151,7 +35355,7 @@
 </file>
 
 <file path=word/numbering.xml><?xml version="1.0" encoding="utf-8"?>
-<w:numbering xmlns:wpc="http://schemas.microsoft.com/office/word/2010/wordprocessingCanvas" xmlns:cx="http://schemas.microsoft.com/office/drawing/2014/chartex" xmlns:cx1="http://schemas.microsoft.com/office/drawing/2015/9/8/chartex" xmlns:cx2="http://schemas.microsoft.com/office/drawing/2015/10/21/chartex" xmlns:cx3="http://schemas.microsoft.com/office/drawing/2016/5/9/chartex" xmlns:cx4="http://schemas.microsoft.com/office/drawing/2016/5/10/chartex" xmlns:cx5="http://schemas.microsoft.com/office/drawing/2016/5/11/chartex" xmlns:cx6="http://schemas.microsoft.com/office/drawing/2016/5/12/chartex" xmlns:cx7="http://schemas.microsoft.com/office/drawing/2016/5/13/chartex" xmlns:cx8="http://schemas.microsoft.com/office/drawing/2016/5/14/chartex" xmlns:mc="http://schemas.openxmlformats.org/markup-compatibility/2006" xmlns:aink="http://schemas.microsoft.com/office/drawing/2016/ink" xmlns:am3d="http://schemas.microsoft.com/office/drawing/2017/model3d" xmlns:o="urn:schemas-microsoft-com:office:office" xmlns:oel="http://schemas.microsoft.com/office/2019/extlst" xmlns:r="http://schemas.openxmlformats.org/officeDocument/2006/relationships" xmlns:m="http://schemas.openxmlformats.org/officeDocument/2006/math" xmlns:v="urn:schemas-microsoft-com:vml" xmlns:wp14="http://schemas.microsoft.com/office/word/2010/wordprocessingDrawing" xmlns:wp="http://schemas.openxmlformats.org/drawingml/2006/wordprocessingDrawing" xmlns:w10="urn:schemas-microsoft-com:office:word" xmlns:w="http://schemas.openxmlformats.org/wordprocessingml/2006/main" xmlns:w14="http://schemas.microsoft.com/office/word/2010/wordml" xmlns:w15="http://schemas.microsoft.com/office/word/2012/wordml" xmlns:w16cex="http://schemas.microsoft.com/office/word/2018/wordml/cex" xmlns:w16cid="http://schemas.microsoft.com/office/word/2016/wordml/cid" xmlns:w16="http://schemas.microsoft.com/office/word/2018/wordml" xmlns:w16du="http://schemas.microsoft.com/office/word/2023/wordml/word16du" xmlns:w16sdtdh="http://schemas.microsoft.com/office/word/2020/wordml/sdtdatahash" xmlns:w16se="http://schemas.microsoft.com/office/word/2015/wordml/symex" xmlns:wpg="http://schemas.microsoft.com/office/word/2010/wordprocessingGroup" xmlns:wpi="http://schemas.microsoft.com/office/word/2010/wordprocessingInk" xmlns:wne="http://schemas.microsoft.com/office/word/2006/wordml" xmlns:wps="http://schemas.microsoft.com/office/word/2010/wordprocessingShape" mc:Ignorable="w14 w15 w16se w16cid w16 w16cex w16sdtdh wp14">
+<w:numbering xmlns:wpc="http://schemas.microsoft.com/office/word/2010/wordprocessingCanvas" xmlns:cx="http://schemas.microsoft.com/office/drawing/2014/chartex" xmlns:cx1="http://schemas.microsoft.com/office/drawing/2015/9/8/chartex" xmlns:cx2="http://schemas.microsoft.com/office/drawing/2015/10/21/chartex" xmlns:cx3="http://schemas.microsoft.com/office/drawing/2016/5/9/chartex" xmlns:cx4="http://schemas.microsoft.com/office/drawing/2016/5/10/chartex" xmlns:cx5="http://schemas.microsoft.com/office/drawing/2016/5/11/chartex" xmlns:cx6="http://schemas.microsoft.com/office/drawing/2016/5/12/chartex" xmlns:cx7="http://schemas.microsoft.com/office/drawing/2016/5/13/chartex" xmlns:cx8="http://schemas.microsoft.com/office/drawing/2016/5/14/chartex" xmlns:mc="http://schemas.openxmlformats.org/markup-compatibility/2006" xmlns:aink="http://schemas.microsoft.com/office/drawing/2016/ink" xmlns:am3d="http://schemas.microsoft.com/office/drawing/2017/model3d" xmlns:o="urn:schemas-microsoft-com:office:office" xmlns:oel="http://schemas.microsoft.com/office/2019/extlst" xmlns:r="http://schemas.openxmlformats.org/officeDocument/2006/relationships" xmlns:m="http://schemas.openxmlformats.org/officeDocument/2006/math" xmlns:v="urn:schemas-microsoft-com:vml" xmlns:wp14="http://schemas.microsoft.com/office/word/2010/wordprocessingDrawing" xmlns:wp="http://schemas.openxmlformats.org/drawingml/2006/wordprocessingDrawing" xmlns:w10="urn:schemas-microsoft-com:office:word" xmlns:w="http://schemas.openxmlformats.org/wordprocessingml/2006/main" xmlns:w14="http://schemas.microsoft.com/office/word/2010/wordml" xmlns:w15="http://schemas.microsoft.com/office/word/2012/wordml" xmlns:w16cex="http://schemas.microsoft.com/office/word/2018/wordml/cex" xmlns:w16cid="http://schemas.microsoft.com/office/word/2016/wordml/cid" xmlns:w16="http://schemas.microsoft.com/office/word/2018/wordml" xmlns:w16sdtdh="http://schemas.microsoft.com/office/word/2020/wordml/sdtdatahash" xmlns:w16se="http://schemas.microsoft.com/office/word/2015/wordml/symex" xmlns:wpg="http://schemas.microsoft.com/office/word/2010/wordprocessingGroup" xmlns:wpi="http://schemas.microsoft.com/office/word/2010/wordprocessingInk" xmlns:wne="http://schemas.microsoft.com/office/word/2006/wordml" xmlns:wps="http://schemas.microsoft.com/office/word/2010/wordprocessingShape" mc:Ignorable="w14 w15 w16se w16cid w16 w16cex w16sdtdh wp14">
   <w:abstractNum w:abstractNumId="0" w15:restartNumberingAfterBreak="0">
     <w:nsid w:val="784D672C"/>
     <w:multiLevelType w:val="hybridMultilevel"/>
@@ -35246,6 +35450,14 @@
     <w:abstractNumId w:val="0"/>
   </w:num>
 </w:numbering>
+</file>
+
+<file path=word/people.xml><?xml version="1.0" encoding="utf-8"?>
+<w15:people xmlns:wpc="http://schemas.microsoft.com/office/word/2010/wordprocessingCanvas" xmlns:cx="http://schemas.microsoft.com/office/drawing/2014/chartex" xmlns:cx1="http://schemas.microsoft.com/office/drawing/2015/9/8/chartex" xmlns:cx2="http://schemas.microsoft.com/office/drawing/2015/10/21/chartex" xmlns:cx3="http://schemas.microsoft.com/office/drawing/2016/5/9/chartex" xmlns:cx4="http://schemas.microsoft.com/office/drawing/2016/5/10/chartex" xmlns:cx5="http://schemas.microsoft.com/office/drawing/2016/5/11/chartex" xmlns:cx6="http://schemas.microsoft.com/office/drawing/2016/5/12/chartex" xmlns:cx7="http://schemas.microsoft.com/office/drawing/2016/5/13/chartex" xmlns:cx8="http://schemas.microsoft.com/office/drawing/2016/5/14/chartex" xmlns:mc="http://schemas.openxmlformats.org/markup-compatibility/2006" xmlns:aink="http://schemas.microsoft.com/office/drawing/2016/ink" xmlns:am3d="http://schemas.microsoft.com/office/drawing/2017/model3d" xmlns:o="urn:schemas-microsoft-com:office:office" xmlns:oel="http://schemas.microsoft.com/office/2019/extlst" xmlns:r="http://schemas.openxmlformats.org/officeDocument/2006/relationships" xmlns:m="http://schemas.openxmlformats.org/officeDocument/2006/math" xmlns:v="urn:schemas-microsoft-com:vml" xmlns:wp14="http://schemas.microsoft.com/office/word/2010/wordprocessingDrawing" xmlns:wp="http://schemas.openxmlformats.org/drawingml/2006/wordprocessingDrawing" xmlns:w10="urn:schemas-microsoft-com:office:word" xmlns:w="http://schemas.openxmlformats.org/wordprocessingml/2006/main" xmlns:w14="http://schemas.microsoft.com/office/word/2010/wordml" xmlns:w15="http://schemas.microsoft.com/office/word/2012/wordml" xmlns:w16cex="http://schemas.microsoft.com/office/word/2018/wordml/cex" xmlns:w16cid="http://schemas.microsoft.com/office/word/2016/wordml/cid" xmlns:w16="http://schemas.microsoft.com/office/word/2018/wordml" xmlns:w16sdtdh="http://schemas.microsoft.com/office/word/2020/wordml/sdtdatahash" xmlns:w16se="http://schemas.microsoft.com/office/word/2015/wordml/symex" xmlns:wpg="http://schemas.microsoft.com/office/word/2010/wordprocessingGroup" xmlns:wpi="http://schemas.microsoft.com/office/word/2010/wordprocessingInk" xmlns:wne="http://schemas.microsoft.com/office/word/2006/wordml" xmlns:wps="http://schemas.microsoft.com/office/word/2010/wordprocessingShape" mc:Ignorable="w14 w15 w16se w16cid w16 w16cex w16sdtdh wp14">
+  <w15:person w15:author="Aðalheiður Magnúsdóttir - HI">
+    <w15:presenceInfo w15:providerId="AD" w15:userId="S::adm7@hi.is::0808ffb6-8237-4832-a86e-5227a1d10128"/>
+  </w15:person>
+</w15:people>
 </file>
 
 <file path=word/styles.xml><?xml version="1.0" encoding="utf-8"?>

--- a/Undirliggjandi/MMSverkefni201_IOI_FINAL.docx
+++ b/Undirliggjandi/MMSverkefni201_IOI_FINAL.docx
@@ -1,6 +1,6 @@
 
 <file path=word/document.xml><?xml version="1.0" encoding="utf-8"?>
-<w:document xmlns:wpc="http://schemas.microsoft.com/office/word/2010/wordprocessingCanvas" xmlns:cx="http://schemas.microsoft.com/office/drawing/2014/chartex" xmlns:cx1="http://schemas.microsoft.com/office/drawing/2015/9/8/chartex" xmlns:cx2="http://schemas.microsoft.com/office/drawing/2015/10/21/chartex" xmlns:cx3="http://schemas.microsoft.com/office/drawing/2016/5/9/chartex" xmlns:cx4="http://schemas.microsoft.com/office/drawing/2016/5/10/chartex" xmlns:cx5="http://schemas.microsoft.com/office/drawing/2016/5/11/chartex" xmlns:cx6="http://schemas.microsoft.com/office/drawing/2016/5/12/chartex" xmlns:cx7="http://schemas.microsoft.com/office/drawing/2016/5/13/chartex" xmlns:cx8="http://schemas.microsoft.com/office/drawing/2016/5/14/chartex" xmlns:mc="http://schemas.openxmlformats.org/markup-compatibility/2006" xmlns:aink="http://schemas.microsoft.com/office/drawing/2016/ink" xmlns:am3d="http://schemas.microsoft.com/office/drawing/2017/model3d" xmlns:o="urn:schemas-microsoft-com:office:office" xmlns:oel="http://schemas.microsoft.com/office/2019/extlst" xmlns:r="http://schemas.openxmlformats.org/officeDocument/2006/relationships" xmlns:m="http://schemas.openxmlformats.org/officeDocument/2006/math" xmlns:v="urn:schemas-microsoft-com:vml" xmlns:wp14="http://schemas.microsoft.com/office/word/2010/wordprocessingDrawing" xmlns:wp="http://schemas.openxmlformats.org/drawingml/2006/wordprocessingDrawing" xmlns:w10="urn:schemas-microsoft-com:office:word" xmlns:w="http://schemas.openxmlformats.org/wordprocessingml/2006/main" xmlns:w14="http://schemas.microsoft.com/office/word/2010/wordml" xmlns:w15="http://schemas.microsoft.com/office/word/2012/wordml" xmlns:w16cex="http://schemas.microsoft.com/office/word/2018/wordml/cex" xmlns:w16cid="http://schemas.microsoft.com/office/word/2016/wordml/cid" xmlns:w16="http://schemas.microsoft.com/office/word/2018/wordml" xmlns:w16sdtdh="http://schemas.microsoft.com/office/word/2020/wordml/sdtdatahash" xmlns:w16se="http://schemas.microsoft.com/office/word/2015/wordml/symex" xmlns:wpg="http://schemas.microsoft.com/office/word/2010/wordprocessingGroup" xmlns:wpi="http://schemas.microsoft.com/office/word/2010/wordprocessingInk" xmlns:wne="http://schemas.microsoft.com/office/word/2006/wordml" xmlns:wps="http://schemas.microsoft.com/office/word/2010/wordprocessingShape" mc:Ignorable="w14 w15 w16se w16cid w16 w16cex w16sdtdh wp14">
+<w:document xmlns:wpc="http://schemas.microsoft.com/office/word/2010/wordprocessingCanvas" xmlns:cx="http://schemas.microsoft.com/office/drawing/2014/chartex" xmlns:cx1="http://schemas.microsoft.com/office/drawing/2015/9/8/chartex" xmlns:cx2="http://schemas.microsoft.com/office/drawing/2015/10/21/chartex" xmlns:cx3="http://schemas.microsoft.com/office/drawing/2016/5/9/chartex" xmlns:cx4="http://schemas.microsoft.com/office/drawing/2016/5/10/chartex" xmlns:cx5="http://schemas.microsoft.com/office/drawing/2016/5/11/chartex" xmlns:cx6="http://schemas.microsoft.com/office/drawing/2016/5/12/chartex" xmlns:cx7="http://schemas.microsoft.com/office/drawing/2016/5/13/chartex" xmlns:cx8="http://schemas.microsoft.com/office/drawing/2016/5/14/chartex" xmlns:mc="http://schemas.openxmlformats.org/markup-compatibility/2006" xmlns:aink="http://schemas.microsoft.com/office/drawing/2016/ink" xmlns:am3d="http://schemas.microsoft.com/office/drawing/2017/model3d" xmlns:o="urn:schemas-microsoft-com:office:office" xmlns:oel="http://schemas.microsoft.com/office/2019/extlst" xmlns:r="http://schemas.openxmlformats.org/officeDocument/2006/relationships" xmlns:m="http://schemas.openxmlformats.org/officeDocument/2006/math" xmlns:v="urn:schemas-microsoft-com:vml" xmlns:wp14="http://schemas.microsoft.com/office/word/2010/wordprocessingDrawing" xmlns:wp="http://schemas.openxmlformats.org/drawingml/2006/wordprocessingDrawing" xmlns:w10="urn:schemas-microsoft-com:office:word" xmlns:w="http://schemas.openxmlformats.org/wordprocessingml/2006/main" xmlns:w14="http://schemas.microsoft.com/office/word/2010/wordml" xmlns:w15="http://schemas.microsoft.com/office/word/2012/wordml" xmlns:w16cex="http://schemas.microsoft.com/office/word/2018/wordml/cex" xmlns:w16cid="http://schemas.microsoft.com/office/word/2016/wordml/cid" xmlns:w16="http://schemas.microsoft.com/office/word/2018/wordml" xmlns:w16du="http://schemas.microsoft.com/office/word/2023/wordml/word16du" xmlns:w16sdtdh="http://schemas.microsoft.com/office/word/2020/wordml/sdtdatahash" xmlns:w16se="http://schemas.microsoft.com/office/word/2015/wordml/symex" xmlns:wpg="http://schemas.microsoft.com/office/word/2010/wordprocessingGroup" xmlns:wpi="http://schemas.microsoft.com/office/word/2010/wordprocessingInk" xmlns:wne="http://schemas.microsoft.com/office/word/2006/wordml" xmlns:wps="http://schemas.microsoft.com/office/word/2010/wordprocessingShape" mc:Ignorable="w14 w15 w16se w16cid w16 w16cex w16sdtdh wp14">
   <w:body>
     <w:p>
       <w:pPr>
@@ -31915,7 +31915,7 @@
           <w:noProof/>
         </w:rPr>
         <w:drawing>
-          <wp:anchor distT="0" distB="0" distL="114300" distR="114300" simplePos="0" relativeHeight="251671552" behindDoc="0" locked="0" layoutInCell="1" allowOverlap="1" wp14:anchorId="60C3090A" wp14:editId="25AFF7AE">
+          <wp:anchor distT="0" distB="0" distL="114300" distR="114300" simplePos="0" relativeHeight="251671552" behindDoc="0" locked="0" layoutInCell="1" allowOverlap="1" wp14:anchorId="60C3090A" wp14:editId="19A115DE">
             <wp:simplePos x="0" y="0"/>
             <wp:positionH relativeFrom="column">
               <wp:posOffset>601248</wp:posOffset>
@@ -32177,7 +32177,7 @@
           <w:noProof/>
         </w:rPr>
         <w:drawing>
-          <wp:anchor distT="0" distB="0" distL="114300" distR="114300" simplePos="0" relativeHeight="251674624" behindDoc="0" locked="0" layoutInCell="1" allowOverlap="1" wp14:anchorId="541FDE4E" wp14:editId="563F1B96">
+          <wp:anchor distT="0" distB="0" distL="114300" distR="114300" simplePos="0" relativeHeight="251674624" behindDoc="0" locked="0" layoutInCell="1" allowOverlap="1" wp14:anchorId="541FDE4E" wp14:editId="53D0B00D">
             <wp:simplePos x="0" y="0"/>
             <wp:positionH relativeFrom="column">
               <wp:posOffset>275572</wp:posOffset>
@@ -32352,7 +32352,7 @@
           <w:noProof/>
         </w:rPr>
         <w:drawing>
-          <wp:anchor distT="0" distB="0" distL="114300" distR="114300" simplePos="0" relativeHeight="251673600" behindDoc="0" locked="0" layoutInCell="1" allowOverlap="1" wp14:anchorId="2C810626" wp14:editId="3A324DDC">
+          <wp:anchor distT="0" distB="0" distL="114300" distR="114300" simplePos="0" relativeHeight="251673600" behindDoc="0" locked="0" layoutInCell="1" allowOverlap="1" wp14:anchorId="2C810626" wp14:editId="07FECABA">
             <wp:simplePos x="0" y="0"/>
             <wp:positionH relativeFrom="column">
               <wp:posOffset>-59055</wp:posOffset>
@@ -32499,28 +32499,18 @@
         </w:rPr>
         <w:t xml:space="preserve">Markmið þessarar </w:t>
       </w:r>
-      <w:del w:id="0" w:author="Aðalheiður Magnúsdóttir - HI" w:date="2023-03-24T08:26:00Z">
-        <w:r>
-          <w:rPr>
-            <w:color w:val="000000" w:themeColor="text1"/>
-          </w:rPr>
-          <w:delText xml:space="preserve">greiningu </w:delText>
-        </w:r>
-      </w:del>
-      <w:ins w:id="1" w:author="Aðalheiður Magnúsdóttir - HI" w:date="2023-03-24T08:26:00Z">
-        <w:r>
-          <w:rPr>
-            <w:color w:val="000000" w:themeColor="text1"/>
-          </w:rPr>
-          <w:t>greiningar</w:t>
-        </w:r>
-        <w:r>
-          <w:rPr>
-            <w:color w:val="000000" w:themeColor="text1"/>
-          </w:rPr>
-          <w:t xml:space="preserve"> </w:t>
-        </w:r>
-      </w:ins>
+      <w:r>
+        <w:rPr>
+          <w:color w:val="000000" w:themeColor="text1"/>
+        </w:rPr>
+        <w:t>greiningar</w:t>
+      </w:r>
+      <w:r>
+        <w:rPr>
+          <w:color w:val="000000" w:themeColor="text1"/>
+        </w:rPr>
+        <w:t xml:space="preserve"> </w:t>
+      </w:r>
       <w:r>
         <w:rPr>
           <w:color w:val="000000" w:themeColor="text1"/>
@@ -32540,148 +32530,102 @@
         </w:rPr>
         <w:t>Til þess að greina prófhluta B og C v</w:t>
       </w:r>
-      <w:ins w:id="2" w:author="Aðalheiður Magnúsdóttir - HI" w:date="2023-03-24T08:26:00Z">
-        <w:r>
-          <w:rPr>
-            <w:color w:val="000000" w:themeColor="text1"/>
-          </w:rPr>
-          <w:t>oru</w:t>
-        </w:r>
-      </w:ins>
-      <w:del w:id="3" w:author="Aðalheiður Magnúsdóttir - HI" w:date="2023-03-24T08:26:00Z">
-        <w:r>
-          <w:rPr>
-            <w:color w:val="000000" w:themeColor="text1"/>
-          </w:rPr>
-          <w:delText>ar</w:delText>
-        </w:r>
-      </w:del>
+      <w:r>
+        <w:rPr>
+          <w:color w:val="000000" w:themeColor="text1"/>
+        </w:rPr>
+        <w:t>oru</w:t>
+      </w:r>
       <w:r>
         <w:rPr>
           <w:color w:val="000000" w:themeColor="text1"/>
         </w:rPr>
         <w:t xml:space="preserve"> útbúi</w:t>
       </w:r>
-      <w:ins w:id="4" w:author="Aðalheiður Magnúsdóttir - HI" w:date="2023-03-24T08:26:00Z">
-        <w:r>
-          <w:rPr>
-            <w:color w:val="000000" w:themeColor="text1"/>
-          </w:rPr>
-          <w:t>n</w:t>
-        </w:r>
-      </w:ins>
-      <w:del w:id="5" w:author="Aðalheiður Magnúsdóttir - HI" w:date="2023-03-24T08:26:00Z">
-        <w:r>
-          <w:rPr>
-            <w:color w:val="000000" w:themeColor="text1"/>
-          </w:rPr>
-          <w:delText>ð</w:delText>
-        </w:r>
-      </w:del>
+      <w:r>
+        <w:rPr>
+          <w:color w:val="000000" w:themeColor="text1"/>
+        </w:rPr>
+        <w:t>n</w:t>
+      </w:r>
       <w:r>
         <w:rPr>
           <w:color w:val="000000" w:themeColor="text1"/>
         </w:rPr>
         <w:t xml:space="preserve"> tvö tveggjastikalíkön fyrir sitthvorn prófhlutan, eitt fyrir hvorn hóp. Útbúi</w:t>
       </w:r>
-      <w:ins w:id="6" w:author="Aðalheiður Magnúsdóttir - HI" w:date="2023-03-24T08:29:00Z">
-        <w:r>
-          <w:rPr>
-            <w:color w:val="000000" w:themeColor="text1"/>
-          </w:rPr>
-          <w:t>n</w:t>
-        </w:r>
-      </w:ins>
-      <w:del w:id="7" w:author="Aðalheiður Magnúsdóttir - HI" w:date="2023-03-24T08:29:00Z">
-        <w:r>
-          <w:rPr>
-            <w:color w:val="000000" w:themeColor="text1"/>
-          </w:rPr>
-          <w:delText>ð</w:delText>
-        </w:r>
-      </w:del>
+      <w:r>
+        <w:rPr>
+          <w:color w:val="000000" w:themeColor="text1"/>
+        </w:rPr>
+        <w:t>n</w:t>
+      </w:r>
       <w:r>
         <w:rPr>
           <w:color w:val="000000" w:themeColor="text1"/>
         </w:rPr>
         <w:t xml:space="preserve"> v</w:t>
       </w:r>
-      <w:ins w:id="8" w:author="Aðalheiður Magnúsdóttir - HI" w:date="2023-03-24T08:29:00Z">
-        <w:r>
-          <w:rPr>
-            <w:color w:val="000000" w:themeColor="text1"/>
-          </w:rPr>
-          <w:t>oru</w:t>
-        </w:r>
-      </w:ins>
-      <w:del w:id="9" w:author="Aðalheiður Magnúsdóttir - HI" w:date="2023-03-24T08:29:00Z">
-        <w:r>
-          <w:rPr>
-            <w:color w:val="000000" w:themeColor="text1"/>
-          </w:rPr>
-          <w:delText>ar</w:delText>
-        </w:r>
-      </w:del>
+      <w:r>
+        <w:rPr>
+          <w:color w:val="000000" w:themeColor="text1"/>
+        </w:rPr>
+        <w:t>oru</w:t>
+      </w:r>
       <w:r>
         <w:rPr>
           <w:color w:val="000000" w:themeColor="text1"/>
         </w:rPr>
         <w:t xml:space="preserve"> tvö fjölkostalíkön fyrir prófhluta A þar sem ekki var unnt að umbreyta gögnunum fyrir þann prófhluta yfir í tvíkosta. Þrátt fyrir, þá reyndist prófhluti A gefa slök mátgæði og ekki tókst að gera nákvæm spálíkön fyrir prófhluta A.  Líkanið fyrir starfsfólk skóla uppfyllti einungis almenn viðmið fyrir staðlaða veldisrót (RMSEA), en þetta bendir til þess að atriðinn séu ekki að mæla eitt viðhorf og að fleiri enn eitt svarmynstur sé tilstaðar í prófhlutanum. Einnig reyndist erfitt að útbúa líkan fyrir forsjáraðila vegna skort á frígráðum, því var líkanið útbúið útfrá núll-líkani. Þetta var gert til þess að sjá mögulega stefnu í svörun þátttakenda. Aðgreiningarstuðlar og þyngdarstuðlar fyrir bæði líkön gáfu til kynna að skipting á milli viðhorfa séu óskýr, en stefnan í gögnunum benda til þess að hóparnir séu líklegri til að vera með jákvætt viðhorf gagnvart prófhluta A. Besta túlkun fengist líklegast með því að skoða dreifingu einstakra atriða eitt og sér eins og gert var í greiningu hjá Sigurgrími Skúlasyni o.fl. (2022). Líkanið fyrir forsjáraðila í prófhluta B reyndist gefa ásættanleg mátgæði, en það gekk verr að fá nákvæmt líkan fyrir starfsfólk skóla. Mögulega má rekja þennan örðu</w:t>
       </w:r>
-      <w:ins w:id="10" w:author="Aðalheiður Magnúsdóttir - HI" w:date="2023-03-24T08:30:00Z">
-        <w:r>
-          <w:rPr>
-            <w:color w:val="000000" w:themeColor="text1"/>
-          </w:rPr>
-          <w:t>g</w:t>
-        </w:r>
-      </w:ins>
-      <w:r>
-        <w:rPr>
-          <w:color w:val="000000" w:themeColor="text1"/>
-        </w:rPr>
-        <w:t xml:space="preserve">leika til fjölda þátttakenda í úrtaki. Þá benda líkönin til þess að hóparnir séu líklegir til að vera með jákvætt viðhorf gagnavart prófhluta B. Þetta má sjá með því að skoða staðsetningu á aðgreiningar- og þyngdarstuðlum, en þyngdarstuðlar eru almennt neikvæðir sem bendir til þess að fleiri innan hópanna tveggja séu líklegir til þess að vera með jákvætt viðhorf. Vert er að endurnefna að </w:t>
+      <w:r>
+        <w:rPr>
+          <w:color w:val="000000" w:themeColor="text1"/>
+        </w:rPr>
+        <w:t>g</w:t>
+      </w:r>
+      <w:r>
+        <w:rPr>
+          <w:color w:val="000000" w:themeColor="text1"/>
+        </w:rPr>
+        <w:t>leika til fjölda þátttakenda í úrtaki. Þá benda líkönin til þess að hóparnir séu líklegir til að vera með jákvætt viðhorf gagnavart prófhluta B. Þetta má sjá með því að skoða staðsetningu á aðgreiningar- og þyngdarstuðlum, en þyngdarstuðlar eru almennt neikvæðir sem bendir til þess að fleiri innan hópanna tveggja séu líklegir til þess að vera með jákvætt viðhorf.</w:t>
+      </w:r>
+      <w:r>
+        <w:rPr>
+          <w:color w:val="000000" w:themeColor="text1"/>
+        </w:rPr>
+        <w:t xml:space="preserve"> </w:t>
+      </w:r>
+      <w:r>
+        <w:rPr>
+          <w:color w:val="000000" w:themeColor="text1"/>
+        </w:rPr>
+        <w:t xml:space="preserve">Líkanið fyrir forsjáraðila er því hægt að nota til þess að spá fyrir </w:t>
       </w:r>
       <w:r>
         <w:rPr>
           <w:color w:val="000000" w:themeColor="text1"/>
         </w:rPr>
         <w:lastRenderedPageBreak/>
-        <w:t xml:space="preserve">atriði B6 var fjarlægt úr prófhlutanum út frá klínísku mati. Þar sem atriðið snýr að skilningi nemenda á sjálfbærni var </w:t>
-      </w:r>
-      <w:ins w:id="11" w:author="Aðalheiður Magnúsdóttir - HI" w:date="2023-03-24T08:27:00Z">
-        <w:r>
-          <w:rPr>
-            <w:color w:val="000000" w:themeColor="text1"/>
-          </w:rPr>
-          <w:t xml:space="preserve">það </w:t>
-        </w:r>
-      </w:ins>
-      <w:r>
-        <w:rPr>
-          <w:color w:val="000000" w:themeColor="text1"/>
-        </w:rPr>
-        <w:t xml:space="preserve">talið eiga betur við prófhluta C. </w:t>
-      </w:r>
-      <w:commentRangeStart w:id="12"/>
-      <w:r>
-        <w:rPr>
-          <w:color w:val="000000" w:themeColor="text1"/>
-        </w:rPr>
-        <w:t>Líkanið fyrir forsjáraðila er því hægt að nota til þess að spá fyrir um viðhorf forsjáraðila, en endurskoða þyrfti atriðinn í líkaninu fyrir starfsfólk skóla</w:t>
-      </w:r>
-      <w:commentRangeEnd w:id="12"/>
-      <w:r>
-        <w:rPr>
-          <w:rStyle w:val="CommentReference"/>
-        </w:rPr>
-        <w:commentReference w:id="12"/>
-      </w:r>
-      <w:r>
-        <w:rPr>
-          <w:color w:val="000000" w:themeColor="text1"/>
-        </w:rPr>
-        <w:t>. Prófhluti C reyndist gefa bestu mátgæðin ásamt því að gefa mjög skýr skil á milli viðhorfa. Hinsvegar þá er yfirgnæfandi meirihluti að lenda langt fyrir ofan 0 sem bendir til þess að meirihluti innan hópanna séu með jákvætt viðhorf gagnvart prófhluta C. Ekkert bendir til þess að endurmeta þurfi atriðinn í þessum prófhluta. Bæði líkönin eru því hæf til þess að spá fyrir um viðhorf beggja hópanna gagnvart prófhluta C.</w:t>
+        <w:t xml:space="preserve">um viðhorf forsjáraðila, en endurskoða þyrfti atriðinn í líkaninu fyrir starfsfólk skóla. </w:t>
+      </w:r>
+      <w:r>
+        <w:rPr>
+          <w:color w:val="000000" w:themeColor="text1"/>
+        </w:rPr>
+        <w:t xml:space="preserve"> Vert er að endurnefna að atriði B6 var fjarlægt úr prófhlutanum út frá klínísku mati. Þar sem atriðið snýr að skilningi nemenda á sjálfbærni var </w:t>
+      </w:r>
+      <w:r>
+        <w:rPr>
+          <w:color w:val="000000" w:themeColor="text1"/>
+        </w:rPr>
+        <w:t xml:space="preserve">það </w:t>
+      </w:r>
+      <w:r>
+        <w:rPr>
+          <w:color w:val="000000" w:themeColor="text1"/>
+        </w:rPr>
+        <w:t>talið eiga betur við prófhluta C. Prófhluti C reyndist gefa bestu mátgæðin ásamt því að gefa mjög skýr skil á milli viðhorfa. Hinsvegar þá er yfirgnæfandi meirihluti að lenda langt fyrir ofan 0 sem bendir til þess að meirihluti innan hópanna séu með jákvætt viðhorf gagnvart prófhluta C. Ekkert bendir til þess að endurmeta þurfi atriðinn í þessum prófhluta. Bæði líkönin eru því hæf til þess að spá fyrir um viðhorf beggja hópanna gagnvart prófhluta C.</w:t>
       </w:r>
     </w:p>
     <w:p>
@@ -35264,48 +35208,8 @@
 </w:document>
 </file>
 
-<file path=word/comments.xml><?xml version="1.0" encoding="utf-8"?>
-<w:comments xmlns:wpc="http://schemas.microsoft.com/office/word/2010/wordprocessingCanvas" xmlns:cx="http://schemas.microsoft.com/office/drawing/2014/chartex" xmlns:cx1="http://schemas.microsoft.com/office/drawing/2015/9/8/chartex" xmlns:cx2="http://schemas.microsoft.com/office/drawing/2015/10/21/chartex" xmlns:cx3="http://schemas.microsoft.com/office/drawing/2016/5/9/chartex" xmlns:cx4="http://schemas.microsoft.com/office/drawing/2016/5/10/chartex" xmlns:cx5="http://schemas.microsoft.com/office/drawing/2016/5/11/chartex" xmlns:cx6="http://schemas.microsoft.com/office/drawing/2016/5/12/chartex" xmlns:cx7="http://schemas.microsoft.com/office/drawing/2016/5/13/chartex" xmlns:cx8="http://schemas.microsoft.com/office/drawing/2016/5/14/chartex" xmlns:mc="http://schemas.openxmlformats.org/markup-compatibility/2006" xmlns:aink="http://schemas.microsoft.com/office/drawing/2016/ink" xmlns:am3d="http://schemas.microsoft.com/office/drawing/2017/model3d" xmlns:o="urn:schemas-microsoft-com:office:office" xmlns:oel="http://schemas.microsoft.com/office/2019/extlst" xmlns:r="http://schemas.openxmlformats.org/officeDocument/2006/relationships" xmlns:m="http://schemas.openxmlformats.org/officeDocument/2006/math" xmlns:v="urn:schemas-microsoft-com:vml" xmlns:wp14="http://schemas.microsoft.com/office/word/2010/wordprocessingDrawing" xmlns:wp="http://schemas.openxmlformats.org/drawingml/2006/wordprocessingDrawing" xmlns:w10="urn:schemas-microsoft-com:office:word" xmlns:w="http://schemas.openxmlformats.org/wordprocessingml/2006/main" xmlns:w14="http://schemas.microsoft.com/office/word/2010/wordml" xmlns:w15="http://schemas.microsoft.com/office/word/2012/wordml" xmlns:w16cex="http://schemas.microsoft.com/office/word/2018/wordml/cex" xmlns:w16cid="http://schemas.microsoft.com/office/word/2016/wordml/cid" xmlns:w16="http://schemas.microsoft.com/office/word/2018/wordml" xmlns:w16sdtdh="http://schemas.microsoft.com/office/word/2020/wordml/sdtdatahash" xmlns:w16se="http://schemas.microsoft.com/office/word/2015/wordml/symex" xmlns:wpg="http://schemas.microsoft.com/office/word/2010/wordprocessingGroup" xmlns:wpi="http://schemas.microsoft.com/office/word/2010/wordprocessingInk" xmlns:wne="http://schemas.microsoft.com/office/word/2006/wordml" xmlns:wps="http://schemas.microsoft.com/office/word/2010/wordprocessingShape" mc:Ignorable="w14 w15 w16se w16cid w16 w16cex w16sdtdh wp14">
-  <w:comment w:id="12" w:author="Aðalheiður Magnúsdóttir - HI" w:date="2023-03-24T08:28:00Z" w:initials="AMH">
-    <w:p>
-      <w:pPr>
-        <w:pStyle w:val="CommentText"/>
-        <w:ind w:firstLine="0"/>
-      </w:pPr>
-      <w:r>
-        <w:rPr>
-          <w:rStyle w:val="CommentReference"/>
-        </w:rPr>
-        <w:annotationRef/>
-      </w:r>
-      <w:r>
-        <w:t>Finnst þessi setning koma smá upp úr þurru, kannski færa hana aðeins ofar?</w:t>
-      </w:r>
-    </w:p>
-  </w:comment>
-</w:comments>
-</file>
-
-<file path=word/commentsExtended.xml><?xml version="1.0" encoding="utf-8"?>
-<w15:commentsEx xmlns:wpc="http://schemas.microsoft.com/office/word/2010/wordprocessingCanvas" xmlns:cx="http://schemas.microsoft.com/office/drawing/2014/chartex" xmlns:cx1="http://schemas.microsoft.com/office/drawing/2015/9/8/chartex" xmlns:cx2="http://schemas.microsoft.com/office/drawing/2015/10/21/chartex" xmlns:cx3="http://schemas.microsoft.com/office/drawing/2016/5/9/chartex" xmlns:cx4="http://schemas.microsoft.com/office/drawing/2016/5/10/chartex" xmlns:cx5="http://schemas.microsoft.com/office/drawing/2016/5/11/chartex" xmlns:cx6="http://schemas.microsoft.com/office/drawing/2016/5/12/chartex" xmlns:cx7="http://schemas.microsoft.com/office/drawing/2016/5/13/chartex" xmlns:cx8="http://schemas.microsoft.com/office/drawing/2016/5/14/chartex" xmlns:mc="http://schemas.openxmlformats.org/markup-compatibility/2006" xmlns:aink="http://schemas.microsoft.com/office/drawing/2016/ink" xmlns:am3d="http://schemas.microsoft.com/office/drawing/2017/model3d" xmlns:o="urn:schemas-microsoft-com:office:office" xmlns:oel="http://schemas.microsoft.com/office/2019/extlst" xmlns:r="http://schemas.openxmlformats.org/officeDocument/2006/relationships" xmlns:m="http://schemas.openxmlformats.org/officeDocument/2006/math" xmlns:v="urn:schemas-microsoft-com:vml" xmlns:wp14="http://schemas.microsoft.com/office/word/2010/wordprocessingDrawing" xmlns:wp="http://schemas.openxmlformats.org/drawingml/2006/wordprocessingDrawing" xmlns:w10="urn:schemas-microsoft-com:office:word" xmlns:w="http://schemas.openxmlformats.org/wordprocessingml/2006/main" xmlns:w14="http://schemas.microsoft.com/office/word/2010/wordml" xmlns:w15="http://schemas.microsoft.com/office/word/2012/wordml" xmlns:w16cex="http://schemas.microsoft.com/office/word/2018/wordml/cex" xmlns:w16cid="http://schemas.microsoft.com/office/word/2016/wordml/cid" xmlns:w16="http://schemas.microsoft.com/office/word/2018/wordml" xmlns:w16sdtdh="http://schemas.microsoft.com/office/word/2020/wordml/sdtdatahash" xmlns:w16se="http://schemas.microsoft.com/office/word/2015/wordml/symex" xmlns:wpg="http://schemas.microsoft.com/office/word/2010/wordprocessingGroup" xmlns:wpi="http://schemas.microsoft.com/office/word/2010/wordprocessingInk" xmlns:wne="http://schemas.microsoft.com/office/word/2006/wordml" xmlns:wps="http://schemas.microsoft.com/office/word/2010/wordprocessingShape" mc:Ignorable="w14 w15 w16se w16cid w16 w16cex w16sdtdh wp14">
-  <w15:commentEx w15:paraId="47EB10B6" w15:done="0"/>
-</w15:commentsEx>
-</file>
-
-<file path=word/commentsExtensible.xml><?xml version="1.0" encoding="utf-8"?>
-<w16cex:commentsExtensible xmlns:wpc="http://schemas.microsoft.com/office/word/2010/wordprocessingCanvas" xmlns:cx="http://schemas.microsoft.com/office/drawing/2014/chartex" xmlns:cx1="http://schemas.microsoft.com/office/drawing/2015/9/8/chartex" xmlns:cx2="http://schemas.microsoft.com/office/drawing/2015/10/21/chartex" xmlns:cx3="http://schemas.microsoft.com/office/drawing/2016/5/9/chartex" xmlns:cx4="http://schemas.microsoft.com/office/drawing/2016/5/10/chartex" xmlns:cx5="http://schemas.microsoft.com/office/drawing/2016/5/11/chartex" xmlns:cx6="http://schemas.microsoft.com/office/drawing/2016/5/12/chartex" xmlns:cx7="http://schemas.microsoft.com/office/drawing/2016/5/13/chartex" xmlns:cx8="http://schemas.microsoft.com/office/drawing/2016/5/14/chartex" xmlns:mc="http://schemas.openxmlformats.org/markup-compatibility/2006" xmlns:aink="http://schemas.microsoft.com/office/drawing/2016/ink" xmlns:am3d="http://schemas.microsoft.com/office/drawing/2017/model3d" xmlns:o="urn:schemas-microsoft-com:office:office" xmlns:oel="http://schemas.microsoft.com/office/2019/extlst" xmlns:r="http://schemas.openxmlformats.org/officeDocument/2006/relationships" xmlns:m="http://schemas.openxmlformats.org/officeDocument/2006/math" xmlns:v="urn:schemas-microsoft-com:vml" xmlns:wp14="http://schemas.microsoft.com/office/word/2010/wordprocessingDrawing" xmlns:wp="http://schemas.openxmlformats.org/drawingml/2006/wordprocessingDrawing" xmlns:w10="urn:schemas-microsoft-com:office:word" xmlns:w="http://schemas.openxmlformats.org/wordprocessingml/2006/main" xmlns:w14="http://schemas.microsoft.com/office/word/2010/wordml" xmlns:w15="http://schemas.microsoft.com/office/word/2012/wordml" xmlns:w16cex="http://schemas.microsoft.com/office/word/2018/wordml/cex" xmlns:w16cid="http://schemas.microsoft.com/office/word/2016/wordml/cid" xmlns:w16="http://schemas.microsoft.com/office/word/2018/wordml" xmlns:w16sdtdh="http://schemas.microsoft.com/office/word/2020/wordml/sdtdatahash" xmlns:w16se="http://schemas.microsoft.com/office/word/2015/wordml/symex" xmlns:wpg="http://schemas.microsoft.com/office/word/2010/wordprocessingGroup" xmlns:wpi="http://schemas.microsoft.com/office/word/2010/wordprocessingInk" xmlns:wne="http://schemas.microsoft.com/office/word/2006/wordml" xmlns:wps="http://schemas.microsoft.com/office/word/2010/wordprocessingShape" mc:Ignorable="w14 w15 w16se w16cid w16 w16cex w16sdtdh wp14">
-  <w16cex:commentExtensible w16cex:durableId="27C7DDB1" w16cex:dateUtc="2023-03-24T08:28:00Z"/>
-</w16cex:commentsExtensible>
-</file>
-
-<file path=word/commentsIds.xml><?xml version="1.0" encoding="utf-8"?>
-<w16cid:commentsIds xmlns:wpc="http://schemas.microsoft.com/office/word/2010/wordprocessingCanvas" xmlns:cx="http://schemas.microsoft.com/office/drawing/2014/chartex" xmlns:cx1="http://schemas.microsoft.com/office/drawing/2015/9/8/chartex" xmlns:cx2="http://schemas.microsoft.com/office/drawing/2015/10/21/chartex" xmlns:cx3="http://schemas.microsoft.com/office/drawing/2016/5/9/chartex" xmlns:cx4="http://schemas.microsoft.com/office/drawing/2016/5/10/chartex" xmlns:cx5="http://schemas.microsoft.com/office/drawing/2016/5/11/chartex" xmlns:cx6="http://schemas.microsoft.com/office/drawing/2016/5/12/chartex" xmlns:cx7="http://schemas.microsoft.com/office/drawing/2016/5/13/chartex" xmlns:cx8="http://schemas.microsoft.com/office/drawing/2016/5/14/chartex" xmlns:mc="http://schemas.openxmlformats.org/markup-compatibility/2006" xmlns:aink="http://schemas.microsoft.com/office/drawing/2016/ink" xmlns:am3d="http://schemas.microsoft.com/office/drawing/2017/model3d" xmlns:o="urn:schemas-microsoft-com:office:office" xmlns:oel="http://schemas.microsoft.com/office/2019/extlst" xmlns:r="http://schemas.openxmlformats.org/officeDocument/2006/relationships" xmlns:m="http://schemas.openxmlformats.org/officeDocument/2006/math" xmlns:v="urn:schemas-microsoft-com:vml" xmlns:wp14="http://schemas.microsoft.com/office/word/2010/wordprocessingDrawing" xmlns:wp="http://schemas.openxmlformats.org/drawingml/2006/wordprocessingDrawing" xmlns:w10="urn:schemas-microsoft-com:office:word" xmlns:w="http://schemas.openxmlformats.org/wordprocessingml/2006/main" xmlns:w14="http://schemas.microsoft.com/office/word/2010/wordml" xmlns:w15="http://schemas.microsoft.com/office/word/2012/wordml" xmlns:w16cex="http://schemas.microsoft.com/office/word/2018/wordml/cex" xmlns:w16cid="http://schemas.microsoft.com/office/word/2016/wordml/cid" xmlns:w16="http://schemas.microsoft.com/office/word/2018/wordml" xmlns:w16sdtdh="http://schemas.microsoft.com/office/word/2020/wordml/sdtdatahash" xmlns:w16se="http://schemas.microsoft.com/office/word/2015/wordml/symex" xmlns:wpg="http://schemas.microsoft.com/office/word/2010/wordprocessingGroup" xmlns:wpi="http://schemas.microsoft.com/office/word/2010/wordprocessingInk" xmlns:wne="http://schemas.microsoft.com/office/word/2006/wordml" xmlns:wps="http://schemas.microsoft.com/office/word/2010/wordprocessingShape" mc:Ignorable="w14 w15 w16se w16cid w16 w16cex w16sdtdh wp14">
-  <w16cid:commentId w16cid:paraId="47EB10B6" w16cid:durableId="27C7DDB1"/>
-</w16cid:commentsIds>
-</file>
-
 <file path=word/endnotes.xml><?xml version="1.0" encoding="utf-8"?>
-<w:endnotes xmlns:wpc="http://schemas.microsoft.com/office/word/2010/wordprocessingCanvas" xmlns:cx="http://schemas.microsoft.com/office/drawing/2014/chartex" xmlns:cx1="http://schemas.microsoft.com/office/drawing/2015/9/8/chartex" xmlns:cx2="http://schemas.microsoft.com/office/drawing/2015/10/21/chartex" xmlns:cx3="http://schemas.microsoft.com/office/drawing/2016/5/9/chartex" xmlns:cx4="http://schemas.microsoft.com/office/drawing/2016/5/10/chartex" xmlns:cx5="http://schemas.microsoft.com/office/drawing/2016/5/11/chartex" xmlns:cx6="http://schemas.microsoft.com/office/drawing/2016/5/12/chartex" xmlns:cx7="http://schemas.microsoft.com/office/drawing/2016/5/13/chartex" xmlns:cx8="http://schemas.microsoft.com/office/drawing/2016/5/14/chartex" xmlns:mc="http://schemas.openxmlformats.org/markup-compatibility/2006" xmlns:aink="http://schemas.microsoft.com/office/drawing/2016/ink" xmlns:am3d="http://schemas.microsoft.com/office/drawing/2017/model3d" xmlns:o="urn:schemas-microsoft-com:office:office" xmlns:oel="http://schemas.microsoft.com/office/2019/extlst" xmlns:r="http://schemas.openxmlformats.org/officeDocument/2006/relationships" xmlns:m="http://schemas.openxmlformats.org/officeDocument/2006/math" xmlns:v="urn:schemas-microsoft-com:vml" xmlns:wp14="http://schemas.microsoft.com/office/word/2010/wordprocessingDrawing" xmlns:wp="http://schemas.openxmlformats.org/drawingml/2006/wordprocessingDrawing" xmlns:w10="urn:schemas-microsoft-com:office:word" xmlns:w="http://schemas.openxmlformats.org/wordprocessingml/2006/main" xmlns:w14="http://schemas.microsoft.com/office/word/2010/wordml" xmlns:w15="http://schemas.microsoft.com/office/word/2012/wordml" xmlns:w16cex="http://schemas.microsoft.com/office/word/2018/wordml/cex" xmlns:w16cid="http://schemas.microsoft.com/office/word/2016/wordml/cid" xmlns:w16="http://schemas.microsoft.com/office/word/2018/wordml" xmlns:w16sdtdh="http://schemas.microsoft.com/office/word/2020/wordml/sdtdatahash" xmlns:w16se="http://schemas.microsoft.com/office/word/2015/wordml/symex" xmlns:wpg="http://schemas.microsoft.com/office/word/2010/wordprocessingGroup" xmlns:wpi="http://schemas.microsoft.com/office/word/2010/wordprocessingInk" xmlns:wne="http://schemas.microsoft.com/office/word/2006/wordml" xmlns:wps="http://schemas.microsoft.com/office/word/2010/wordprocessingShape" mc:Ignorable="w14 w15 w16se w16cid w16 w16cex w16sdtdh wp14">
+<w:endnotes xmlns:wpc="http://schemas.microsoft.com/office/word/2010/wordprocessingCanvas" xmlns:cx="http://schemas.microsoft.com/office/drawing/2014/chartex" xmlns:cx1="http://schemas.microsoft.com/office/drawing/2015/9/8/chartex" xmlns:cx2="http://schemas.microsoft.com/office/drawing/2015/10/21/chartex" xmlns:cx3="http://schemas.microsoft.com/office/drawing/2016/5/9/chartex" xmlns:cx4="http://schemas.microsoft.com/office/drawing/2016/5/10/chartex" xmlns:cx5="http://schemas.microsoft.com/office/drawing/2016/5/11/chartex" xmlns:cx6="http://schemas.microsoft.com/office/drawing/2016/5/12/chartex" xmlns:cx7="http://schemas.microsoft.com/office/drawing/2016/5/13/chartex" xmlns:cx8="http://schemas.microsoft.com/office/drawing/2016/5/14/chartex" xmlns:mc="http://schemas.openxmlformats.org/markup-compatibility/2006" xmlns:aink="http://schemas.microsoft.com/office/drawing/2016/ink" xmlns:am3d="http://schemas.microsoft.com/office/drawing/2017/model3d" xmlns:o="urn:schemas-microsoft-com:office:office" xmlns:oel="http://schemas.microsoft.com/office/2019/extlst" xmlns:r="http://schemas.openxmlformats.org/officeDocument/2006/relationships" xmlns:m="http://schemas.openxmlformats.org/officeDocument/2006/math" xmlns:v="urn:schemas-microsoft-com:vml" xmlns:wp14="http://schemas.microsoft.com/office/word/2010/wordprocessingDrawing" xmlns:wp="http://schemas.openxmlformats.org/drawingml/2006/wordprocessingDrawing" xmlns:w10="urn:schemas-microsoft-com:office:word" xmlns:w="http://schemas.openxmlformats.org/wordprocessingml/2006/main" xmlns:w14="http://schemas.microsoft.com/office/word/2010/wordml" xmlns:w15="http://schemas.microsoft.com/office/word/2012/wordml" xmlns:w16cex="http://schemas.microsoft.com/office/word/2018/wordml/cex" xmlns:w16cid="http://schemas.microsoft.com/office/word/2016/wordml/cid" xmlns:w16="http://schemas.microsoft.com/office/word/2018/wordml" xmlns:w16du="http://schemas.microsoft.com/office/word/2023/wordml/word16du" xmlns:w16sdtdh="http://schemas.microsoft.com/office/word/2020/wordml/sdtdatahash" xmlns:w16se="http://schemas.microsoft.com/office/word/2015/wordml/symex" xmlns:wpg="http://schemas.microsoft.com/office/word/2010/wordprocessingGroup" xmlns:wpi="http://schemas.microsoft.com/office/word/2010/wordprocessingInk" xmlns:wne="http://schemas.microsoft.com/office/word/2006/wordml" xmlns:wps="http://schemas.microsoft.com/office/word/2010/wordprocessingShape" mc:Ignorable="w14 w15 w16se w16cid w16 w16cex w16sdtdh wp14">
   <w:endnote w:type="separator" w:id="-1">
     <w:p>
       <w:pPr>
@@ -35330,7 +35234,7 @@
 </file>
 
 <file path=word/footnotes.xml><?xml version="1.0" encoding="utf-8"?>
-<w:footnotes xmlns:wpc="http://schemas.microsoft.com/office/word/2010/wordprocessingCanvas" xmlns:cx="http://schemas.microsoft.com/office/drawing/2014/chartex" xmlns:cx1="http://schemas.microsoft.com/office/drawing/2015/9/8/chartex" xmlns:cx2="http://schemas.microsoft.com/office/drawing/2015/10/21/chartex" xmlns:cx3="http://schemas.microsoft.com/office/drawing/2016/5/9/chartex" xmlns:cx4="http://schemas.microsoft.com/office/drawing/2016/5/10/chartex" xmlns:cx5="http://schemas.microsoft.com/office/drawing/2016/5/11/chartex" xmlns:cx6="http://schemas.microsoft.com/office/drawing/2016/5/12/chartex" xmlns:cx7="http://schemas.microsoft.com/office/drawing/2016/5/13/chartex" xmlns:cx8="http://schemas.microsoft.com/office/drawing/2016/5/14/chartex" xmlns:mc="http://schemas.openxmlformats.org/markup-compatibility/2006" xmlns:aink="http://schemas.microsoft.com/office/drawing/2016/ink" xmlns:am3d="http://schemas.microsoft.com/office/drawing/2017/model3d" xmlns:o="urn:schemas-microsoft-com:office:office" xmlns:oel="http://schemas.microsoft.com/office/2019/extlst" xmlns:r="http://schemas.openxmlformats.org/officeDocument/2006/relationships" xmlns:m="http://schemas.openxmlformats.org/officeDocument/2006/math" xmlns:v="urn:schemas-microsoft-com:vml" xmlns:wp14="http://schemas.microsoft.com/office/word/2010/wordprocessingDrawing" xmlns:wp="http://schemas.openxmlformats.org/drawingml/2006/wordprocessingDrawing" xmlns:w10="urn:schemas-microsoft-com:office:word" xmlns:w="http://schemas.openxmlformats.org/wordprocessingml/2006/main" xmlns:w14="http://schemas.microsoft.com/office/word/2010/wordml" xmlns:w15="http://schemas.microsoft.com/office/word/2012/wordml" xmlns:w16cex="http://schemas.microsoft.com/office/word/2018/wordml/cex" xmlns:w16cid="http://schemas.microsoft.com/office/word/2016/wordml/cid" xmlns:w16="http://schemas.microsoft.com/office/word/2018/wordml" xmlns:w16sdtdh="http://schemas.microsoft.com/office/word/2020/wordml/sdtdatahash" xmlns:w16se="http://schemas.microsoft.com/office/word/2015/wordml/symex" xmlns:wpg="http://schemas.microsoft.com/office/word/2010/wordprocessingGroup" xmlns:wpi="http://schemas.microsoft.com/office/word/2010/wordprocessingInk" xmlns:wne="http://schemas.microsoft.com/office/word/2006/wordml" xmlns:wps="http://schemas.microsoft.com/office/word/2010/wordprocessingShape" mc:Ignorable="w14 w15 w16se w16cid w16 w16cex w16sdtdh wp14">
+<w:footnotes xmlns:wpc="http://schemas.microsoft.com/office/word/2010/wordprocessingCanvas" xmlns:cx="http://schemas.microsoft.com/office/drawing/2014/chartex" xmlns:cx1="http://schemas.microsoft.com/office/drawing/2015/9/8/chartex" xmlns:cx2="http://schemas.microsoft.com/office/drawing/2015/10/21/chartex" xmlns:cx3="http://schemas.microsoft.com/office/drawing/2016/5/9/chartex" xmlns:cx4="http://schemas.microsoft.com/office/drawing/2016/5/10/chartex" xmlns:cx5="http://schemas.microsoft.com/office/drawing/2016/5/11/chartex" xmlns:cx6="http://schemas.microsoft.com/office/drawing/2016/5/12/chartex" xmlns:cx7="http://schemas.microsoft.com/office/drawing/2016/5/13/chartex" xmlns:cx8="http://schemas.microsoft.com/office/drawing/2016/5/14/chartex" xmlns:mc="http://schemas.openxmlformats.org/markup-compatibility/2006" xmlns:aink="http://schemas.microsoft.com/office/drawing/2016/ink" xmlns:am3d="http://schemas.microsoft.com/office/drawing/2017/model3d" xmlns:o="urn:schemas-microsoft-com:office:office" xmlns:oel="http://schemas.microsoft.com/office/2019/extlst" xmlns:r="http://schemas.openxmlformats.org/officeDocument/2006/relationships" xmlns:m="http://schemas.openxmlformats.org/officeDocument/2006/math" xmlns:v="urn:schemas-microsoft-com:vml" xmlns:wp14="http://schemas.microsoft.com/office/word/2010/wordprocessingDrawing" xmlns:wp="http://schemas.openxmlformats.org/drawingml/2006/wordprocessingDrawing" xmlns:w10="urn:schemas-microsoft-com:office:word" xmlns:w="http://schemas.openxmlformats.org/wordprocessingml/2006/main" xmlns:w14="http://schemas.microsoft.com/office/word/2010/wordml" xmlns:w15="http://schemas.microsoft.com/office/word/2012/wordml" xmlns:w16cex="http://schemas.microsoft.com/office/word/2018/wordml/cex" xmlns:w16cid="http://schemas.microsoft.com/office/word/2016/wordml/cid" xmlns:w16="http://schemas.microsoft.com/office/word/2018/wordml" xmlns:w16du="http://schemas.microsoft.com/office/word/2023/wordml/word16du" xmlns:w16sdtdh="http://schemas.microsoft.com/office/word/2020/wordml/sdtdatahash" xmlns:w16se="http://schemas.microsoft.com/office/word/2015/wordml/symex" xmlns:wpg="http://schemas.microsoft.com/office/word/2010/wordprocessingGroup" xmlns:wpi="http://schemas.microsoft.com/office/word/2010/wordprocessingInk" xmlns:wne="http://schemas.microsoft.com/office/word/2006/wordml" xmlns:wps="http://schemas.microsoft.com/office/word/2010/wordprocessingShape" mc:Ignorable="w14 w15 w16se w16cid w16 w16cex w16sdtdh wp14">
   <w:footnote w:type="separator" w:id="-1">
     <w:p>
       <w:pPr>
@@ -35355,7 +35259,7 @@
 </file>
 
 <file path=word/numbering.xml><?xml version="1.0" encoding="utf-8"?>
-<w:numbering xmlns:wpc="http://schemas.microsoft.com/office/word/2010/wordprocessingCanvas" xmlns:cx="http://schemas.microsoft.com/office/drawing/2014/chartex" xmlns:cx1="http://schemas.microsoft.com/office/drawing/2015/9/8/chartex" xmlns:cx2="http://schemas.microsoft.com/office/drawing/2015/10/21/chartex" xmlns:cx3="http://schemas.microsoft.com/office/drawing/2016/5/9/chartex" xmlns:cx4="http://schemas.microsoft.com/office/drawing/2016/5/10/chartex" xmlns:cx5="http://schemas.microsoft.com/office/drawing/2016/5/11/chartex" xmlns:cx6="http://schemas.microsoft.com/office/drawing/2016/5/12/chartex" xmlns:cx7="http://schemas.microsoft.com/office/drawing/2016/5/13/chartex" xmlns:cx8="http://schemas.microsoft.com/office/drawing/2016/5/14/chartex" xmlns:mc="http://schemas.openxmlformats.org/markup-compatibility/2006" xmlns:aink="http://schemas.microsoft.com/office/drawing/2016/ink" xmlns:am3d="http://schemas.microsoft.com/office/drawing/2017/model3d" xmlns:o="urn:schemas-microsoft-com:office:office" xmlns:oel="http://schemas.microsoft.com/office/2019/extlst" xmlns:r="http://schemas.openxmlformats.org/officeDocument/2006/relationships" xmlns:m="http://schemas.openxmlformats.org/officeDocument/2006/math" xmlns:v="urn:schemas-microsoft-com:vml" xmlns:wp14="http://schemas.microsoft.com/office/word/2010/wordprocessingDrawing" xmlns:wp="http://schemas.openxmlformats.org/drawingml/2006/wordprocessingDrawing" xmlns:w10="urn:schemas-microsoft-com:office:word" xmlns:w="http://schemas.openxmlformats.org/wordprocessingml/2006/main" xmlns:w14="http://schemas.microsoft.com/office/word/2010/wordml" xmlns:w15="http://schemas.microsoft.com/office/word/2012/wordml" xmlns:w16cex="http://schemas.microsoft.com/office/word/2018/wordml/cex" xmlns:w16cid="http://schemas.microsoft.com/office/word/2016/wordml/cid" xmlns:w16="http://schemas.microsoft.com/office/word/2018/wordml" xmlns:w16sdtdh="http://schemas.microsoft.com/office/word/2020/wordml/sdtdatahash" xmlns:w16se="http://schemas.microsoft.com/office/word/2015/wordml/symex" xmlns:wpg="http://schemas.microsoft.com/office/word/2010/wordprocessingGroup" xmlns:wpi="http://schemas.microsoft.com/office/word/2010/wordprocessingInk" xmlns:wne="http://schemas.microsoft.com/office/word/2006/wordml" xmlns:wps="http://schemas.microsoft.com/office/word/2010/wordprocessingShape" mc:Ignorable="w14 w15 w16se w16cid w16 w16cex w16sdtdh wp14">
+<w:numbering xmlns:wpc="http://schemas.microsoft.com/office/word/2010/wordprocessingCanvas" xmlns:cx="http://schemas.microsoft.com/office/drawing/2014/chartex" xmlns:cx1="http://schemas.microsoft.com/office/drawing/2015/9/8/chartex" xmlns:cx2="http://schemas.microsoft.com/office/drawing/2015/10/21/chartex" xmlns:cx3="http://schemas.microsoft.com/office/drawing/2016/5/9/chartex" xmlns:cx4="http://schemas.microsoft.com/office/drawing/2016/5/10/chartex" xmlns:cx5="http://schemas.microsoft.com/office/drawing/2016/5/11/chartex" xmlns:cx6="http://schemas.microsoft.com/office/drawing/2016/5/12/chartex" xmlns:cx7="http://schemas.microsoft.com/office/drawing/2016/5/13/chartex" xmlns:cx8="http://schemas.microsoft.com/office/drawing/2016/5/14/chartex" xmlns:mc="http://schemas.openxmlformats.org/markup-compatibility/2006" xmlns:aink="http://schemas.microsoft.com/office/drawing/2016/ink" xmlns:am3d="http://schemas.microsoft.com/office/drawing/2017/model3d" xmlns:o="urn:schemas-microsoft-com:office:office" xmlns:oel="http://schemas.microsoft.com/office/2019/extlst" xmlns:r="http://schemas.openxmlformats.org/officeDocument/2006/relationships" xmlns:m="http://schemas.openxmlformats.org/officeDocument/2006/math" xmlns:v="urn:schemas-microsoft-com:vml" xmlns:wp14="http://schemas.microsoft.com/office/word/2010/wordprocessingDrawing" xmlns:wp="http://schemas.openxmlformats.org/drawingml/2006/wordprocessingDrawing" xmlns:w10="urn:schemas-microsoft-com:office:word" xmlns:w="http://schemas.openxmlformats.org/wordprocessingml/2006/main" xmlns:w14="http://schemas.microsoft.com/office/word/2010/wordml" xmlns:w15="http://schemas.microsoft.com/office/word/2012/wordml" xmlns:w16cex="http://schemas.microsoft.com/office/word/2018/wordml/cex" xmlns:w16cid="http://schemas.microsoft.com/office/word/2016/wordml/cid" xmlns:w16="http://schemas.microsoft.com/office/word/2018/wordml" xmlns:w16du="http://schemas.microsoft.com/office/word/2023/wordml/word16du" xmlns:w16sdtdh="http://schemas.microsoft.com/office/word/2020/wordml/sdtdatahash" xmlns:w16se="http://schemas.microsoft.com/office/word/2015/wordml/symex" xmlns:wpg="http://schemas.microsoft.com/office/word/2010/wordprocessingGroup" xmlns:wpi="http://schemas.microsoft.com/office/word/2010/wordprocessingInk" xmlns:wne="http://schemas.microsoft.com/office/word/2006/wordml" xmlns:wps="http://schemas.microsoft.com/office/word/2010/wordprocessingShape" mc:Ignorable="w14 w15 w16se w16cid w16 w16cex w16sdtdh wp14">
   <w:abstractNum w:abstractNumId="0" w15:restartNumberingAfterBreak="0">
     <w:nsid w:val="784D672C"/>
     <w:multiLevelType w:val="hybridMultilevel"/>
@@ -35450,14 +35354,6 @@
     <w:abstractNumId w:val="0"/>
   </w:num>
 </w:numbering>
-</file>
-
-<file path=word/people.xml><?xml version="1.0" encoding="utf-8"?>
-<w15:people xmlns:wpc="http://schemas.microsoft.com/office/word/2010/wordprocessingCanvas" xmlns:cx="http://schemas.microsoft.com/office/drawing/2014/chartex" xmlns:cx1="http://schemas.microsoft.com/office/drawing/2015/9/8/chartex" xmlns:cx2="http://schemas.microsoft.com/office/drawing/2015/10/21/chartex" xmlns:cx3="http://schemas.microsoft.com/office/drawing/2016/5/9/chartex" xmlns:cx4="http://schemas.microsoft.com/office/drawing/2016/5/10/chartex" xmlns:cx5="http://schemas.microsoft.com/office/drawing/2016/5/11/chartex" xmlns:cx6="http://schemas.microsoft.com/office/drawing/2016/5/12/chartex" xmlns:cx7="http://schemas.microsoft.com/office/drawing/2016/5/13/chartex" xmlns:cx8="http://schemas.microsoft.com/office/drawing/2016/5/14/chartex" xmlns:mc="http://schemas.openxmlformats.org/markup-compatibility/2006" xmlns:aink="http://schemas.microsoft.com/office/drawing/2016/ink" xmlns:am3d="http://schemas.microsoft.com/office/drawing/2017/model3d" xmlns:o="urn:schemas-microsoft-com:office:office" xmlns:oel="http://schemas.microsoft.com/office/2019/extlst" xmlns:r="http://schemas.openxmlformats.org/officeDocument/2006/relationships" xmlns:m="http://schemas.openxmlformats.org/officeDocument/2006/math" xmlns:v="urn:schemas-microsoft-com:vml" xmlns:wp14="http://schemas.microsoft.com/office/word/2010/wordprocessingDrawing" xmlns:wp="http://schemas.openxmlformats.org/drawingml/2006/wordprocessingDrawing" xmlns:w10="urn:schemas-microsoft-com:office:word" xmlns:w="http://schemas.openxmlformats.org/wordprocessingml/2006/main" xmlns:w14="http://schemas.microsoft.com/office/word/2010/wordml" xmlns:w15="http://schemas.microsoft.com/office/word/2012/wordml" xmlns:w16cex="http://schemas.microsoft.com/office/word/2018/wordml/cex" xmlns:w16cid="http://schemas.microsoft.com/office/word/2016/wordml/cid" xmlns:w16="http://schemas.microsoft.com/office/word/2018/wordml" xmlns:w16sdtdh="http://schemas.microsoft.com/office/word/2020/wordml/sdtdatahash" xmlns:w16se="http://schemas.microsoft.com/office/word/2015/wordml/symex" xmlns:wpg="http://schemas.microsoft.com/office/word/2010/wordprocessingGroup" xmlns:wpi="http://schemas.microsoft.com/office/word/2010/wordprocessingInk" xmlns:wne="http://schemas.microsoft.com/office/word/2006/wordml" xmlns:wps="http://schemas.microsoft.com/office/word/2010/wordprocessingShape" mc:Ignorable="w14 w15 w16se w16cid w16 w16cex w16sdtdh wp14">
-  <w15:person w15:author="Aðalheiður Magnúsdóttir - HI">
-    <w15:presenceInfo w15:providerId="AD" w15:userId="S::adm7@hi.is::0808ffb6-8237-4832-a86e-5227a1d10128"/>
-  </w15:person>
-</w15:people>
 </file>
 
 <file path=word/styles.xml><?xml version="1.0" encoding="utf-8"?>
